--- a/zad11/Dokumentacja.docx
+++ b/zad11/Dokumentacja.docx
@@ -1,6 +1,6 @@
 
 <file path=word/document.xml><?xml version="1.0" encoding="utf-8"?>
-<w:document xmlns:wpc="http://schemas.microsoft.com/office/word/2010/wordprocessingCanvas" xmlns:cx="http://schemas.microsoft.com/office/drawing/2014/chartex" xmlns:cx1="http://schemas.microsoft.com/office/drawing/2015/9/8/chartex" xmlns:cx2="http://schemas.microsoft.com/office/drawing/2015/10/21/chartex" xmlns:cx3="http://schemas.microsoft.com/office/drawing/2016/5/9/chartex" xmlns:cx4="http://schemas.microsoft.com/office/drawing/2016/5/10/chartex" xmlns:cx5="http://schemas.microsoft.com/office/drawing/2016/5/11/chartex" xmlns:cx6="http://schemas.microsoft.com/office/drawing/2016/5/12/chartex" xmlns:cx7="http://schemas.microsoft.com/office/drawing/2016/5/13/chartex" xmlns:cx8="http://schemas.microsoft.com/office/drawing/2016/5/14/chartex" xmlns:mc="http://schemas.openxmlformats.org/markup-compatibility/2006" xmlns:aink="http://schemas.microsoft.com/office/drawing/2016/ink" xmlns:am3d="http://schemas.microsoft.com/office/drawing/2017/model3d" xmlns:o="urn:schemas-microsoft-com:office:office" xmlns:oel="http://schemas.microsoft.com/office/2019/extlst" xmlns:r="http://schemas.openxmlformats.org/officeDocument/2006/relationships" xmlns:m="http://schemas.openxmlformats.org/officeDocument/2006/math" xmlns:v="urn:schemas-microsoft-com:vml" xmlns:wp14="http://schemas.microsoft.com/office/word/2010/wordprocessingDrawing" xmlns:wp="http://schemas.openxmlformats.org/drawingml/2006/wordprocessingDrawing" xmlns:w10="urn:schemas-microsoft-com:office:word" xmlns:w="http://schemas.openxmlformats.org/wordprocessingml/2006/main" xmlns:w14="http://schemas.microsoft.com/office/word/2010/wordml" xmlns:w15="http://schemas.microsoft.com/office/word/2012/wordml" xmlns:w16cex="http://schemas.microsoft.com/office/word/2018/wordml/cex" xmlns:w16cid="http://schemas.microsoft.com/office/word/2016/wordml/cid" xmlns:w16="http://schemas.microsoft.com/office/word/2018/wordml" xmlns:w16sdtdh="http://schemas.microsoft.com/office/word/2020/wordml/sdtdatahash" xmlns:w16se="http://schemas.microsoft.com/office/word/2015/wordml/symex" xmlns:wpg="http://schemas.microsoft.com/office/word/2010/wordprocessingGroup" xmlns:wpi="http://schemas.microsoft.com/office/word/2010/wordprocessingInk" xmlns:wne="http://schemas.microsoft.com/office/word/2006/wordml" xmlns:wps="http://schemas.microsoft.com/office/word/2010/wordprocessingShape" mc:Ignorable="w14 w15 w16se w16cid w16 w16cex w16sdtdh wp14">
+<w:document xmlns:wpc="http://schemas.microsoft.com/office/word/2010/wordprocessingCanvas" xmlns:mc="http://schemas.openxmlformats.org/markup-compatibility/2006" xmlns:o="urn:schemas-microsoft-com:office:office" xmlns:r="http://schemas.openxmlformats.org/officeDocument/2006/relationships" xmlns:m="http://schemas.openxmlformats.org/officeDocument/2006/math" xmlns:v="urn:schemas-microsoft-com:vml" xmlns:wp14="http://schemas.microsoft.com/office/word/2010/wordprocessingDrawing" xmlns:wp="http://schemas.openxmlformats.org/drawingml/2006/wordprocessingDrawing" xmlns:w10="urn:schemas-microsoft-com:office:word" xmlns:w="http://schemas.openxmlformats.org/wordprocessingml/2006/main" xmlns:w14="http://schemas.microsoft.com/office/word/2010/wordml" xmlns:wpg="http://schemas.microsoft.com/office/word/2010/wordprocessingGroup" xmlns:wpi="http://schemas.microsoft.com/office/word/2010/wordprocessingInk" xmlns:wne="http://schemas.microsoft.com/office/word/2006/wordml" xmlns:wps="http://schemas.microsoft.com/office/word/2010/wordprocessingShape" mc:Ignorable="w14 wp14">
   <w:body>
     <w:p>
       <w:pPr>
@@ -139,6 +139,14 @@
           <w:sz w:val="24"/>
           <w:szCs w:val="24"/>
         </w:rPr>
+        <w:t xml:space="preserve">Celem gry jest zniszczenie wszystkich statków przeciwnika. </w:t>
+      </w:r>
+      <w:r>
+        <w:rPr>
+          <w:rFonts w:ascii="Times New Roman" w:hAnsi="Times New Roman" w:cs="Times New Roman"/>
+          <w:sz w:val="24"/>
+          <w:szCs w:val="24"/>
+        </w:rPr>
         <w:t>Grę rozpoczyna losowy gracz</w:t>
       </w:r>
       <w:r>
@@ -147,31 +155,49 @@
           <w:sz w:val="24"/>
           <w:szCs w:val="24"/>
         </w:rPr>
-        <w:t xml:space="preserve"> (losowanie na początku gry)</w:t>
-      </w:r>
-      <w:r>
-        <w:rPr>
-          <w:rFonts w:ascii="Times New Roman" w:hAnsi="Times New Roman" w:cs="Times New Roman"/>
-          <w:sz w:val="24"/>
-          <w:szCs w:val="24"/>
-        </w:rPr>
-        <w:t xml:space="preserve">, otrzymuje przy tym jasny komunikat, że on w tym momencie wykonuje  ruch.  Strzał  oddajemy  poprzez </w:t>
-      </w:r>
-      <w:r>
-        <w:rPr>
-          <w:rFonts w:ascii="Times New Roman" w:hAnsi="Times New Roman" w:cs="Times New Roman"/>
-          <w:sz w:val="24"/>
-          <w:szCs w:val="24"/>
-        </w:rPr>
-        <w:t>wpisanie koordynatów pola</w:t>
-      </w:r>
-      <w:r>
-        <w:rPr>
-          <w:rFonts w:ascii="Times New Roman" w:hAnsi="Times New Roman" w:cs="Times New Roman"/>
-          <w:sz w:val="24"/>
-          <w:szCs w:val="24"/>
-        </w:rPr>
-        <w:t xml:space="preserve"> na  swojej  planszy  z  oddanymi strzałami.</w:t>
+        <w:t xml:space="preserve"> (losowanie na początku gry</w:t>
+      </w:r>
+      <w:r>
+        <w:rPr>
+          <w:rFonts w:ascii="Times New Roman" w:hAnsi="Times New Roman" w:cs="Times New Roman"/>
+          <w:sz w:val="24"/>
+          <w:szCs w:val="24"/>
+        </w:rPr>
+        <w:t>).</w:t>
+      </w:r>
+      <w:r>
+        <w:rPr>
+          <w:rFonts w:ascii="Times New Roman" w:hAnsi="Times New Roman" w:cs="Times New Roman"/>
+          <w:sz w:val="24"/>
+          <w:szCs w:val="24"/>
+        </w:rPr>
+        <w:t xml:space="preserve">  Strzał  oddajemy  poprzez </w:t>
+      </w:r>
+      <w:r>
+        <w:rPr>
+          <w:rFonts w:ascii="Times New Roman" w:hAnsi="Times New Roman" w:cs="Times New Roman"/>
+          <w:sz w:val="24"/>
+          <w:szCs w:val="24"/>
+        </w:rPr>
+        <w:t xml:space="preserve">wpisanie </w:t>
+      </w:r>
+      <w:proofErr w:type="spellStart"/>
+      <w:r>
+        <w:rPr>
+          <w:rFonts w:ascii="Times New Roman" w:hAnsi="Times New Roman" w:cs="Times New Roman"/>
+          <w:sz w:val="24"/>
+          <w:szCs w:val="24"/>
+        </w:rPr>
+        <w:t>koordynatów</w:t>
+      </w:r>
+      <w:proofErr w:type="spellEnd"/>
+      <w:r>
+        <w:rPr>
+          <w:rFonts w:ascii="Times New Roman" w:hAnsi="Times New Roman" w:cs="Times New Roman"/>
+          <w:sz w:val="24"/>
+          <w:szCs w:val="24"/>
+        </w:rPr>
+        <w:t xml:space="preserve"> pola</w:t>
       </w:r>
       <w:r>
         <w:rPr>
@@ -187,39 +213,39 @@
           <w:sz w:val="24"/>
           <w:szCs w:val="24"/>
         </w:rPr>
-        <w:t xml:space="preserve">Po oddanym strzale aktualizuje się plansza u osoby oddającej strzał z informacją czy trafiła (odpowiednia ikona), a także u przeciwnika (na planszy z jego statkami). Jeżeli jeden gracz wykonuje ruch, drugi </w:t>
-      </w:r>
-      <w:r>
-        <w:rPr>
-          <w:rFonts w:ascii="Times New Roman" w:hAnsi="Times New Roman" w:cs="Times New Roman"/>
-          <w:sz w:val="24"/>
-          <w:szCs w:val="24"/>
-        </w:rPr>
-        <w:t>ma</w:t>
-      </w:r>
-      <w:r>
-        <w:rPr>
-          <w:rFonts w:ascii="Times New Roman" w:hAnsi="Times New Roman" w:cs="Times New Roman"/>
-          <w:sz w:val="24"/>
-          <w:szCs w:val="24"/>
-        </w:rPr>
-        <w:t xml:space="preserve"> zablokowaną możliwość </w:t>
-      </w:r>
-      <w:r>
-        <w:rPr>
-          <w:rFonts w:ascii="Times New Roman" w:hAnsi="Times New Roman" w:cs="Times New Roman"/>
-          <w:sz w:val="24"/>
-          <w:szCs w:val="24"/>
-        </w:rPr>
-        <w:t xml:space="preserve">wykonywania </w:t>
-      </w:r>
-      <w:r>
-        <w:rPr>
-          <w:rFonts w:ascii="Times New Roman" w:hAnsi="Times New Roman" w:cs="Times New Roman"/>
-          <w:sz w:val="24"/>
-          <w:szCs w:val="24"/>
-        </w:rPr>
-        <w:t>jakichkolwiek ruchów.</w:t>
+        <w:t>ze</w:t>
+      </w:r>
+      <w:r>
+        <w:rPr>
+          <w:rFonts w:ascii="Times New Roman" w:hAnsi="Times New Roman" w:cs="Times New Roman"/>
+          <w:sz w:val="24"/>
+          <w:szCs w:val="24"/>
+        </w:rPr>
+        <w:t xml:space="preserve">  swojej  planszy  z  oddanymi strzałami.</w:t>
+      </w:r>
+      <w:r>
+        <w:rPr>
+          <w:rFonts w:ascii="Times New Roman" w:hAnsi="Times New Roman" w:cs="Times New Roman"/>
+          <w:sz w:val="24"/>
+          <w:szCs w:val="24"/>
+        </w:rPr>
+        <w:t xml:space="preserve"> </w:t>
+      </w:r>
+      <w:r>
+        <w:rPr>
+          <w:rFonts w:ascii="Times New Roman" w:hAnsi="Times New Roman" w:cs="Times New Roman"/>
+          <w:sz w:val="24"/>
+          <w:szCs w:val="24"/>
+        </w:rPr>
+        <w:t>Po oddanym strzale aktualizuje się plansza u osoby oddającej strzał z informacją czy trafiła (odpowiednia ikona), a także u przeciwnika (na planszy z jego statkami).</w:t>
+      </w:r>
+      <w:r>
+        <w:rPr>
+          <w:rFonts w:ascii="Times New Roman" w:hAnsi="Times New Roman" w:cs="Times New Roman"/>
+          <w:sz w:val="24"/>
+          <w:szCs w:val="24"/>
+        </w:rPr>
+        <w:t xml:space="preserve"> W sytuacji gdy jest on trafny, ten sam gracz ma możliwość strzału.</w:t>
       </w:r>
     </w:p>
     <w:p>
@@ -247,6 +273,106 @@
     <w:p>
       <w:pPr>
         <w:pStyle w:val="Akapitzlist"/>
+        <w:rPr>
+          <w:rFonts w:ascii="Times New Roman" w:hAnsi="Times New Roman" w:cs="Times New Roman"/>
+          <w:sz w:val="32"/>
+          <w:szCs w:val="32"/>
+        </w:rPr>
+      </w:pPr>
+      <w:r>
+        <w:rPr>
+          <w:rFonts w:ascii="Times New Roman" w:hAnsi="Times New Roman" w:cs="Times New Roman"/>
+          <w:sz w:val="24"/>
+          <w:szCs w:val="24"/>
+        </w:rPr>
+        <w:t xml:space="preserve">Technologie użyte w komunikacji to: </w:t>
+      </w:r>
+      <w:proofErr w:type="spellStart"/>
+      <w:r>
+        <w:rPr>
+          <w:rFonts w:ascii="Times New Roman" w:hAnsi="Times New Roman" w:cs="Times New Roman"/>
+          <w:sz w:val="24"/>
+          <w:szCs w:val="24"/>
+        </w:rPr>
+        <w:t>Socket</w:t>
+      </w:r>
+      <w:proofErr w:type="spellEnd"/>
+      <w:r>
+        <w:rPr>
+          <w:rFonts w:ascii="Times New Roman" w:hAnsi="Times New Roman" w:cs="Times New Roman"/>
+          <w:sz w:val="24"/>
+          <w:szCs w:val="24"/>
+        </w:rPr>
+        <w:t xml:space="preserve">, UDP (User </w:t>
+      </w:r>
+      <w:proofErr w:type="spellStart"/>
+      <w:r>
+        <w:rPr>
+          <w:rFonts w:ascii="Times New Roman" w:hAnsi="Times New Roman" w:cs="Times New Roman"/>
+          <w:sz w:val="24"/>
+          <w:szCs w:val="24"/>
+        </w:rPr>
+        <w:t>Datagram</w:t>
+      </w:r>
+      <w:proofErr w:type="spellEnd"/>
+      <w:r>
+        <w:rPr>
+          <w:rFonts w:ascii="Times New Roman" w:hAnsi="Times New Roman" w:cs="Times New Roman"/>
+          <w:sz w:val="24"/>
+          <w:szCs w:val="24"/>
+        </w:rPr>
+        <w:t xml:space="preserve"> </w:t>
+      </w:r>
+      <w:proofErr w:type="spellStart"/>
+      <w:r>
+        <w:rPr>
+          <w:rFonts w:ascii="Times New Roman" w:hAnsi="Times New Roman" w:cs="Times New Roman"/>
+          <w:sz w:val="24"/>
+          <w:szCs w:val="24"/>
+        </w:rPr>
+        <w:t>Protocol</w:t>
+      </w:r>
+      <w:proofErr w:type="spellEnd"/>
+      <w:r>
+        <w:rPr>
+          <w:rFonts w:ascii="Times New Roman" w:hAnsi="Times New Roman" w:cs="Times New Roman"/>
+          <w:sz w:val="24"/>
+          <w:szCs w:val="24"/>
+        </w:rPr>
+        <w:t>).</w:t>
+      </w:r>
+      <w:r>
+        <w:rPr>
+          <w:rFonts w:ascii="Times New Roman" w:hAnsi="Times New Roman" w:cs="Times New Roman"/>
+          <w:sz w:val="24"/>
+          <w:szCs w:val="24"/>
+        </w:rPr>
+        <w:t xml:space="preserve"> Architektura klient-serwer.</w:t>
+      </w:r>
+    </w:p>
+    <w:p>
+      <w:pPr>
+        <w:pStyle w:val="Akapitzlist"/>
+        <w:ind w:left="1416"/>
+        <w:rPr>
+          <w:rFonts w:ascii="Times New Roman" w:hAnsi="Times New Roman" w:cs="Times New Roman"/>
+          <w:sz w:val="24"/>
+          <w:szCs w:val="24"/>
+        </w:rPr>
+      </w:pPr>
+    </w:p>
+    <w:p>
+      <w:pPr>
+        <w:pStyle w:val="Akapitzlist"/>
+        <w:numPr>
+          <w:ilvl w:val="0"/>
+          <w:numId w:val="2"/>
+        </w:numPr>
+        <w:tabs>
+          <w:tab w:val="clear" w:pos="720"/>
+          <w:tab w:val="num" w:pos="1416"/>
+        </w:tabs>
+        <w:ind w:left="1416"/>
         <w:jc w:val="both"/>
         <w:rPr>
           <w:rFonts w:ascii="Times New Roman" w:hAnsi="Times New Roman" w:cs="Times New Roman"/>
@@ -257,23 +383,21 @@
       <w:r>
         <w:rPr>
           <w:rFonts w:ascii="Times New Roman" w:hAnsi="Times New Roman" w:cs="Times New Roman"/>
-          <w:sz w:val="24"/>
-          <w:szCs w:val="24"/>
-        </w:rPr>
-        <w:t xml:space="preserve">Program </w:t>
-      </w:r>
-      <w:r>
-        <w:rPr>
-          <w:rFonts w:ascii="Times New Roman" w:hAnsi="Times New Roman" w:cs="Times New Roman"/>
-          <w:sz w:val="24"/>
-          <w:szCs w:val="24"/>
-        </w:rPr>
-        <w:t>wykorzystuje architekturę klient-serwer opartą na protokole UDP (User Datagram Protocol).</w:t>
-      </w:r>
-    </w:p>
-    <w:p>
-      <w:pPr>
-        <w:pStyle w:val="Akapitzlist"/>
+          <w:bCs/>
+          <w:sz w:val="24"/>
+          <w:szCs w:val="24"/>
+        </w:rPr>
+        <w:t>Nawiązywanie połączenia:</w:t>
+      </w:r>
+    </w:p>
+    <w:p>
+      <w:pPr>
+        <w:pStyle w:val="Akapitzlist"/>
+        <w:numPr>
+          <w:ilvl w:val="1"/>
+          <w:numId w:val="2"/>
+        </w:numPr>
+        <w:ind w:left="2136"/>
         <w:jc w:val="both"/>
         <w:rPr>
           <w:rFonts w:ascii="Times New Roman" w:hAnsi="Times New Roman" w:cs="Times New Roman"/>
@@ -281,10 +405,41 @@
           <w:szCs w:val="24"/>
         </w:rPr>
       </w:pPr>
-    </w:p>
-    <w:p>
-      <w:pPr>
-        <w:pStyle w:val="Akapitzlist"/>
+      <w:r>
+        <w:rPr>
+          <w:rFonts w:ascii="Times New Roman" w:hAnsi="Times New Roman" w:cs="Times New Roman"/>
+          <w:sz w:val="24"/>
+          <w:szCs w:val="24"/>
+        </w:rPr>
+        <w:t>Klient wysyła do serwera komunikat "</w:t>
+      </w:r>
+      <w:proofErr w:type="spellStart"/>
+      <w:r>
+        <w:rPr>
+          <w:rFonts w:ascii="Times New Roman" w:hAnsi="Times New Roman" w:cs="Times New Roman"/>
+          <w:sz w:val="24"/>
+          <w:szCs w:val="24"/>
+        </w:rPr>
+        <w:t>connect</w:t>
+      </w:r>
+      <w:proofErr w:type="spellEnd"/>
+      <w:r>
+        <w:rPr>
+          <w:rFonts w:ascii="Times New Roman" w:hAnsi="Times New Roman" w:cs="Times New Roman"/>
+          <w:sz w:val="24"/>
+          <w:szCs w:val="24"/>
+        </w:rPr>
+        <w:t>" informujący o próbie połączenia.</w:t>
+      </w:r>
+    </w:p>
+    <w:p>
+      <w:pPr>
+        <w:pStyle w:val="Akapitzlist"/>
+        <w:numPr>
+          <w:ilvl w:val="1"/>
+          <w:numId w:val="2"/>
+        </w:numPr>
+        <w:ind w:left="2136"/>
         <w:jc w:val="both"/>
         <w:rPr>
           <w:rFonts w:ascii="Times New Roman" w:hAnsi="Times New Roman" w:cs="Times New Roman"/>
@@ -298,12 +453,59 @@
           <w:sz w:val="24"/>
           <w:szCs w:val="24"/>
         </w:rPr>
-        <w:t>Inicjacja połączenia:</w:t>
-      </w:r>
-    </w:p>
-    <w:p>
-      <w:pPr>
-        <w:pStyle w:val="Akapitzlist"/>
+        <w:t>Serwer odpowiada "</w:t>
+      </w:r>
+      <w:proofErr w:type="spellStart"/>
+      <w:r>
+        <w:rPr>
+          <w:rFonts w:ascii="Times New Roman" w:hAnsi="Times New Roman" w:cs="Times New Roman"/>
+          <w:sz w:val="24"/>
+          <w:szCs w:val="24"/>
+        </w:rPr>
+        <w:t>connect</w:t>
+      </w:r>
+      <w:proofErr w:type="spellEnd"/>
+      <w:r>
+        <w:rPr>
+          <w:rFonts w:ascii="Times New Roman" w:hAnsi="Times New Roman" w:cs="Times New Roman"/>
+          <w:sz w:val="24"/>
+          <w:szCs w:val="24"/>
+        </w:rPr>
+        <w:t>" potwierdzając połączenie.</w:t>
+      </w:r>
+      <w:r>
+        <w:rPr>
+          <w:rFonts w:ascii="Times New Roman" w:hAnsi="Times New Roman" w:cs="Times New Roman"/>
+          <w:sz w:val="24"/>
+          <w:szCs w:val="24"/>
+        </w:rPr>
+        <w:t xml:space="preserve"> Tworzy się nowy pokój lub użytkowni</w:t>
+      </w:r>
+      <w:r>
+        <w:rPr>
+          <w:rFonts w:ascii="Times New Roman" w:hAnsi="Times New Roman" w:cs="Times New Roman"/>
+          <w:sz w:val="24"/>
+          <w:szCs w:val="24"/>
+        </w:rPr>
+        <w:t>k zostaje dodany do już istniejącego</w:t>
+      </w:r>
+      <w:r>
+        <w:rPr>
+          <w:rFonts w:ascii="Times New Roman" w:hAnsi="Times New Roman" w:cs="Times New Roman"/>
+          <w:sz w:val="24"/>
+          <w:szCs w:val="24"/>
+        </w:rPr>
+        <w:t>.</w:t>
+      </w:r>
+    </w:p>
+    <w:p>
+      <w:pPr>
+        <w:pStyle w:val="Akapitzlist"/>
+        <w:numPr>
+          <w:ilvl w:val="0"/>
+          <w:numId w:val="2"/>
+        </w:numPr>
+        <w:ind w:left="1416"/>
         <w:jc w:val="both"/>
         <w:rPr>
           <w:rFonts w:ascii="Times New Roman" w:hAnsi="Times New Roman" w:cs="Times New Roman"/>
@@ -314,15 +516,21 @@
       <w:r>
         <w:rPr>
           <w:rFonts w:ascii="Times New Roman" w:hAnsi="Times New Roman" w:cs="Times New Roman"/>
-          <w:sz w:val="24"/>
-          <w:szCs w:val="24"/>
-        </w:rPr>
-        <w:t>Klient inicjuje połączenie, wysyłając wiadomość "connect" na adres IP i port serwera.</w:t>
-      </w:r>
-    </w:p>
-    <w:p>
-      <w:pPr>
-        <w:pStyle w:val="Akapitzlist"/>
+          <w:bCs/>
+          <w:sz w:val="24"/>
+          <w:szCs w:val="24"/>
+        </w:rPr>
+        <w:t>Rozpoczęcie gry:</w:t>
+      </w:r>
+    </w:p>
+    <w:p>
+      <w:pPr>
+        <w:pStyle w:val="Akapitzlist"/>
+        <w:numPr>
+          <w:ilvl w:val="1"/>
+          <w:numId w:val="2"/>
+        </w:numPr>
+        <w:ind w:left="2136"/>
         <w:jc w:val="both"/>
         <w:rPr>
           <w:rFonts w:ascii="Times New Roman" w:hAnsi="Times New Roman" w:cs="Times New Roman"/>
@@ -336,12 +544,35 @@
           <w:sz w:val="24"/>
           <w:szCs w:val="24"/>
         </w:rPr>
-        <w:t>Serwer nasłuchuje na połączenia i dodaje klienta do listy graczy.</w:t>
-      </w:r>
-    </w:p>
-    <w:p>
-      <w:pPr>
-        <w:pStyle w:val="Akapitzlist"/>
+        <w:t>Serwer informuje klienta o rozpoczęciu gry poprzez wysłanie komunikatu "</w:t>
+      </w:r>
+      <w:proofErr w:type="spellStart"/>
+      <w:r>
+        <w:rPr>
+          <w:rFonts w:ascii="Times New Roman" w:hAnsi="Times New Roman" w:cs="Times New Roman"/>
+          <w:sz w:val="24"/>
+          <w:szCs w:val="24"/>
+        </w:rPr>
+        <w:t>start;room_id;action</w:t>
+      </w:r>
+      <w:proofErr w:type="spellEnd"/>
+      <w:r>
+        <w:rPr>
+          <w:rFonts w:ascii="Times New Roman" w:hAnsi="Times New Roman" w:cs="Times New Roman"/>
+          <w:sz w:val="24"/>
+          <w:szCs w:val="24"/>
+        </w:rPr>
+        <w:t>".</w:t>
+      </w:r>
+    </w:p>
+    <w:p>
+      <w:pPr>
+        <w:pStyle w:val="Akapitzlist"/>
+        <w:numPr>
+          <w:ilvl w:val="1"/>
+          <w:numId w:val="2"/>
+        </w:numPr>
+        <w:ind w:left="2136"/>
         <w:jc w:val="both"/>
         <w:rPr>
           <w:rFonts w:ascii="Times New Roman" w:hAnsi="Times New Roman" w:cs="Times New Roman"/>
@@ -349,10 +580,23 @@
           <w:szCs w:val="24"/>
         </w:rPr>
       </w:pPr>
-    </w:p>
-    <w:p>
-      <w:pPr>
-        <w:pStyle w:val="Akapitzlist"/>
+      <w:r>
+        <w:rPr>
+          <w:rFonts w:ascii="Times New Roman" w:hAnsi="Times New Roman" w:cs="Times New Roman"/>
+          <w:sz w:val="24"/>
+          <w:szCs w:val="24"/>
+        </w:rPr>
+        <w:t>Klient odbiera te informacje, wyświetla odpowiednie komunikaty oraz inicjalizuje plansze do strzelania i plansze z rozmieszczeniem statków.</w:t>
+      </w:r>
+    </w:p>
+    <w:p>
+      <w:pPr>
+        <w:pStyle w:val="Akapitzlist"/>
+        <w:numPr>
+          <w:ilvl w:val="0"/>
+          <w:numId w:val="2"/>
+        </w:numPr>
+        <w:ind w:left="1416"/>
         <w:jc w:val="both"/>
         <w:rPr>
           <w:rFonts w:ascii="Times New Roman" w:hAnsi="Times New Roman" w:cs="Times New Roman"/>
@@ -363,15 +607,21 @@
       <w:r>
         <w:rPr>
           <w:rFonts w:ascii="Times New Roman" w:hAnsi="Times New Roman" w:cs="Times New Roman"/>
-          <w:sz w:val="24"/>
-          <w:szCs w:val="24"/>
-        </w:rPr>
-        <w:t>Rozpoczęcie gry:</w:t>
-      </w:r>
-    </w:p>
-    <w:p>
-      <w:pPr>
-        <w:pStyle w:val="Akapitzlist"/>
+          <w:bCs/>
+          <w:sz w:val="24"/>
+          <w:szCs w:val="24"/>
+        </w:rPr>
+        <w:t>Ruchy graczy:</w:t>
+      </w:r>
+    </w:p>
+    <w:p>
+      <w:pPr>
+        <w:pStyle w:val="Akapitzlist"/>
+        <w:numPr>
+          <w:ilvl w:val="1"/>
+          <w:numId w:val="2"/>
+        </w:numPr>
+        <w:ind w:left="2136"/>
         <w:jc w:val="both"/>
         <w:rPr>
           <w:rFonts w:ascii="Times New Roman" w:hAnsi="Times New Roman" w:cs="Times New Roman"/>
@@ -385,12 +635,17 @@
           <w:sz w:val="24"/>
           <w:szCs w:val="24"/>
         </w:rPr>
-        <w:t>Gdy na serwerze dołączą dwaj gracze, serwer wysyła obu klientom komunikat "start", co oznacza rozpoczęcie gry.</w:t>
-      </w:r>
-    </w:p>
-    <w:p>
-      <w:pPr>
-        <w:pStyle w:val="Akapitzlist"/>
+        <w:t>Klient, będąc w trybie "czekasz", otrzymuje informację "czekasz" od serwera, co oznacza, że teraz jest ruch przeciwnika.</w:t>
+      </w:r>
+    </w:p>
+    <w:p>
+      <w:pPr>
+        <w:pStyle w:val="Akapitzlist"/>
+        <w:numPr>
+          <w:ilvl w:val="1"/>
+          <w:numId w:val="2"/>
+        </w:numPr>
+        <w:ind w:left="2136"/>
         <w:jc w:val="both"/>
         <w:rPr>
           <w:rFonts w:ascii="Times New Roman" w:hAnsi="Times New Roman" w:cs="Times New Roman"/>
@@ -398,10 +653,23 @@
           <w:szCs w:val="24"/>
         </w:rPr>
       </w:pPr>
-    </w:p>
-    <w:p>
-      <w:pPr>
-        <w:pStyle w:val="Akapitzlist"/>
+      <w:r>
+        <w:rPr>
+          <w:rFonts w:ascii="Times New Roman" w:hAnsi="Times New Roman" w:cs="Times New Roman"/>
+          <w:sz w:val="24"/>
+          <w:szCs w:val="24"/>
+        </w:rPr>
+        <w:t>Klient, będąc w trybie "strzelasz", otrzymuje informację "strzelasz" od serwera, co oznacza, że teraz jest jego tura strzału.</w:t>
+      </w:r>
+    </w:p>
+    <w:p>
+      <w:pPr>
+        <w:pStyle w:val="Akapitzlist"/>
+        <w:numPr>
+          <w:ilvl w:val="0"/>
+          <w:numId w:val="2"/>
+        </w:numPr>
+        <w:ind w:left="1416"/>
         <w:jc w:val="both"/>
         <w:rPr>
           <w:rFonts w:ascii="Times New Roman" w:hAnsi="Times New Roman" w:cs="Times New Roman"/>
@@ -412,15 +680,21 @@
       <w:r>
         <w:rPr>
           <w:rFonts w:ascii="Times New Roman" w:hAnsi="Times New Roman" w:cs="Times New Roman"/>
-          <w:sz w:val="24"/>
-          <w:szCs w:val="24"/>
-        </w:rPr>
-        <w:t>Losowanie, kto zaczyna:</w:t>
-      </w:r>
-    </w:p>
-    <w:p>
-      <w:pPr>
-        <w:pStyle w:val="Akapitzlist"/>
+          <w:bCs/>
+          <w:sz w:val="24"/>
+          <w:szCs w:val="24"/>
+        </w:rPr>
+        <w:t>Strzały:</w:t>
+      </w:r>
+    </w:p>
+    <w:p>
+      <w:pPr>
+        <w:pStyle w:val="Akapitzlist"/>
+        <w:numPr>
+          <w:ilvl w:val="1"/>
+          <w:numId w:val="2"/>
+        </w:numPr>
+        <w:ind w:left="2136"/>
         <w:jc w:val="both"/>
         <w:rPr>
           <w:rFonts w:ascii="Times New Roman" w:hAnsi="Times New Roman" w:cs="Times New Roman"/>
@@ -434,12 +708,71 @@
           <w:sz w:val="24"/>
           <w:szCs w:val="24"/>
         </w:rPr>
-        <w:t>Serwer losuje, który gracz zaczyna grę.</w:t>
-      </w:r>
-    </w:p>
-    <w:p>
-      <w:pPr>
-        <w:pStyle w:val="Akapitzlist"/>
+        <w:t>Gracz wysyła informację o strzale do serwera w postaci "</w:t>
+      </w:r>
+      <w:proofErr w:type="spellStart"/>
+      <w:r>
+        <w:rPr>
+          <w:rFonts w:ascii="Times New Roman" w:hAnsi="Times New Roman" w:cs="Times New Roman"/>
+          <w:sz w:val="24"/>
+          <w:szCs w:val="24"/>
+        </w:rPr>
+        <w:t>strzal</w:t>
+      </w:r>
+      <w:proofErr w:type="spellEnd"/>
+      <w:r>
+        <w:rPr>
+          <w:rFonts w:ascii="Times New Roman" w:hAnsi="Times New Roman" w:cs="Times New Roman"/>
+          <w:sz w:val="24"/>
+          <w:szCs w:val="24"/>
+        </w:rPr>
+        <w:t xml:space="preserve"> (</w:t>
+      </w:r>
+      <w:proofErr w:type="spellStart"/>
+      <w:r>
+        <w:rPr>
+          <w:rFonts w:ascii="Times New Roman" w:hAnsi="Times New Roman" w:cs="Times New Roman"/>
+          <w:sz w:val="24"/>
+          <w:szCs w:val="24"/>
+        </w:rPr>
+        <w:t>x,y</w:t>
+      </w:r>
+      <w:proofErr w:type="spellEnd"/>
+      <w:r>
+        <w:rPr>
+          <w:rFonts w:ascii="Times New Roman" w:hAnsi="Times New Roman" w:cs="Times New Roman"/>
+          <w:sz w:val="24"/>
+          <w:szCs w:val="24"/>
+        </w:rPr>
+        <w:t>);</w:t>
+      </w:r>
+      <w:proofErr w:type="spellStart"/>
+      <w:r>
+        <w:rPr>
+          <w:rFonts w:ascii="Times New Roman" w:hAnsi="Times New Roman" w:cs="Times New Roman"/>
+          <w:sz w:val="24"/>
+          <w:szCs w:val="24"/>
+        </w:rPr>
+        <w:t>gracz_address;room_id</w:t>
+      </w:r>
+      <w:proofErr w:type="spellEnd"/>
+      <w:r>
+        <w:rPr>
+          <w:rFonts w:ascii="Times New Roman" w:hAnsi="Times New Roman" w:cs="Times New Roman"/>
+          <w:sz w:val="24"/>
+          <w:szCs w:val="24"/>
+        </w:rPr>
+        <w:t>".</w:t>
+      </w:r>
+    </w:p>
+    <w:p>
+      <w:pPr>
+        <w:pStyle w:val="Akapitzlist"/>
+        <w:numPr>
+          <w:ilvl w:val="1"/>
+          <w:numId w:val="2"/>
+        </w:numPr>
+        <w:ind w:left="2136"/>
         <w:jc w:val="both"/>
         <w:rPr>
           <w:rFonts w:ascii="Times New Roman" w:hAnsi="Times New Roman" w:cs="Times New Roman"/>
@@ -453,12 +786,17 @@
           <w:sz w:val="24"/>
           <w:szCs w:val="24"/>
         </w:rPr>
-        <w:t>W zależności od wyniku losowania, serwer wysyła komunikaty "strzelasz" i "czekasz" odpowiednio pierwszemu i drugiemu graczowi.</w:t>
-      </w:r>
-    </w:p>
-    <w:p>
-      <w:pPr>
-        <w:pStyle w:val="Akapitzlist"/>
+        <w:t>Serwer przekazuje informację o strzale drugiemu graczowi, a ten sprawdza, czy strzał trafił lub nie.</w:t>
+      </w:r>
+    </w:p>
+    <w:p>
+      <w:pPr>
+        <w:pStyle w:val="Akapitzlist"/>
+        <w:numPr>
+          <w:ilvl w:val="1"/>
+          <w:numId w:val="2"/>
+        </w:numPr>
+        <w:ind w:left="2136"/>
         <w:jc w:val="both"/>
         <w:rPr>
           <w:rFonts w:ascii="Times New Roman" w:hAnsi="Times New Roman" w:cs="Times New Roman"/>
@@ -466,10 +804,71 @@
           <w:szCs w:val="24"/>
         </w:rPr>
       </w:pPr>
-    </w:p>
-    <w:p>
-      <w:pPr>
-        <w:pStyle w:val="Akapitzlist"/>
+      <w:r>
+        <w:rPr>
+          <w:rFonts w:ascii="Times New Roman" w:hAnsi="Times New Roman" w:cs="Times New Roman"/>
+          <w:sz w:val="24"/>
+          <w:szCs w:val="24"/>
+        </w:rPr>
+        <w:t>Informacje o wynikach strzału są przesyłane pomiędzy graczami w formie "</w:t>
+      </w:r>
+      <w:proofErr w:type="spellStart"/>
+      <w:r>
+        <w:rPr>
+          <w:rFonts w:ascii="Times New Roman" w:hAnsi="Times New Roman" w:cs="Times New Roman"/>
+          <w:sz w:val="24"/>
+          <w:szCs w:val="24"/>
+        </w:rPr>
+        <w:t>result;True</w:t>
+      </w:r>
+      <w:proofErr w:type="spellEnd"/>
+      <w:r>
+        <w:rPr>
+          <w:rFonts w:ascii="Times New Roman" w:hAnsi="Times New Roman" w:cs="Times New Roman"/>
+          <w:sz w:val="24"/>
+          <w:szCs w:val="24"/>
+        </w:rPr>
+        <w:t>/</w:t>
+      </w:r>
+      <w:proofErr w:type="spellStart"/>
+      <w:r>
+        <w:rPr>
+          <w:rFonts w:ascii="Times New Roman" w:hAnsi="Times New Roman" w:cs="Times New Roman"/>
+          <w:sz w:val="24"/>
+          <w:szCs w:val="24"/>
+        </w:rPr>
+        <w:t>False;from;gracz_address;coord</w:t>
+      </w:r>
+      <w:proofErr w:type="spellEnd"/>
+      <w:r>
+        <w:rPr>
+          <w:rFonts w:ascii="Times New Roman" w:hAnsi="Times New Roman" w:cs="Times New Roman"/>
+          <w:sz w:val="24"/>
+          <w:szCs w:val="24"/>
+        </w:rPr>
+        <w:t>;(</w:t>
+      </w:r>
+      <w:proofErr w:type="spellStart"/>
+      <w:r>
+        <w:rPr>
+          <w:rFonts w:ascii="Times New Roman" w:hAnsi="Times New Roman" w:cs="Times New Roman"/>
+          <w:sz w:val="24"/>
+          <w:szCs w:val="24"/>
+        </w:rPr>
+        <w:t>x,y</w:t>
+      </w:r>
+      <w:proofErr w:type="spellEnd"/>
+      <w:r>
+        <w:rPr>
+          <w:rFonts w:ascii="Times New Roman" w:hAnsi="Times New Roman" w:cs="Times New Roman"/>
+          <w:sz w:val="24"/>
+          <w:szCs w:val="24"/>
+        </w:rPr>
+        <w:t>)".</w:t>
+      </w:r>
+    </w:p>
+    <w:p>
+      <w:pPr>
         <w:jc w:val="both"/>
         <w:rPr>
           <w:rFonts w:ascii="Times New Roman" w:hAnsi="Times New Roman" w:cs="Times New Roman"/>
@@ -483,12 +882,17 @@
           <w:sz w:val="24"/>
           <w:szCs w:val="24"/>
         </w:rPr>
-        <w:t>Strzały i weryfikacja:</w:t>
-      </w:r>
-    </w:p>
-    <w:p>
-      <w:pPr>
-        <w:pStyle w:val="Akapitzlist"/>
+        <w:br w:type="column"/>
+      </w:r>
+    </w:p>
+    <w:p>
+      <w:pPr>
+        <w:pStyle w:val="Akapitzlist"/>
+        <w:numPr>
+          <w:ilvl w:val="0"/>
+          <w:numId w:val="2"/>
+        </w:numPr>
+        <w:ind w:left="1416"/>
         <w:jc w:val="both"/>
         <w:rPr>
           <w:rFonts w:ascii="Times New Roman" w:hAnsi="Times New Roman" w:cs="Times New Roman"/>
@@ -499,15 +903,21 @@
       <w:r>
         <w:rPr>
           <w:rFonts w:ascii="Times New Roman" w:hAnsi="Times New Roman" w:cs="Times New Roman"/>
-          <w:sz w:val="24"/>
-          <w:szCs w:val="24"/>
-        </w:rPr>
-        <w:t>Gracz wysyła komunikat "strzal" z koordynatami strzału na serwer.</w:t>
-      </w:r>
-    </w:p>
-    <w:p>
-      <w:pPr>
-        <w:pStyle w:val="Akapitzlist"/>
+          <w:bCs/>
+          <w:sz w:val="24"/>
+          <w:szCs w:val="24"/>
+        </w:rPr>
+        <w:t>Zakończenie gry:</w:t>
+      </w:r>
+    </w:p>
+    <w:p>
+      <w:pPr>
+        <w:pStyle w:val="Akapitzlist"/>
+        <w:numPr>
+          <w:ilvl w:val="1"/>
+          <w:numId w:val="2"/>
+        </w:numPr>
+        <w:ind w:left="2136"/>
         <w:jc w:val="both"/>
         <w:rPr>
           <w:rFonts w:ascii="Times New Roman" w:hAnsi="Times New Roman" w:cs="Times New Roman"/>
@@ -521,12 +931,35 @@
           <w:sz w:val="24"/>
           <w:szCs w:val="24"/>
         </w:rPr>
-        <w:t>Serwer przekazuje informację o strzale drugiemu graczowi poprzez komunikat "check" z koordynatami.</w:t>
-      </w:r>
-    </w:p>
-    <w:p>
-      <w:pPr>
-        <w:pStyle w:val="Akapitzlist"/>
+        <w:t>Jeśli któryś z graczy wygrał, serwer wysyła informację "</w:t>
+      </w:r>
+      <w:proofErr w:type="spellStart"/>
+      <w:r>
+        <w:rPr>
+          <w:rFonts w:ascii="Times New Roman" w:hAnsi="Times New Roman" w:cs="Times New Roman"/>
+          <w:sz w:val="24"/>
+          <w:szCs w:val="24"/>
+        </w:rPr>
+        <w:t>koniec_wygrales</w:t>
+      </w:r>
+      <w:proofErr w:type="spellEnd"/>
+      <w:r>
+        <w:rPr>
+          <w:rFonts w:ascii="Times New Roman" w:hAnsi="Times New Roman" w:cs="Times New Roman"/>
+          <w:sz w:val="24"/>
+          <w:szCs w:val="24"/>
+        </w:rPr>
+        <w:t>" do zwycięzcy, a drugiemu graczowi informację "koniec".</w:t>
+      </w:r>
+    </w:p>
+    <w:p>
+      <w:pPr>
+        <w:pStyle w:val="Akapitzlist"/>
+        <w:numPr>
+          <w:ilvl w:val="1"/>
+          <w:numId w:val="2"/>
+        </w:numPr>
+        <w:ind w:left="2136"/>
         <w:jc w:val="both"/>
         <w:rPr>
           <w:rFonts w:ascii="Times New Roman" w:hAnsi="Times New Roman" w:cs="Times New Roman"/>
@@ -540,12 +973,35 @@
           <w:sz w:val="24"/>
           <w:szCs w:val="24"/>
         </w:rPr>
-        <w:t>Drugi gracz otrzymuje informację, czy strzał był trafiony czy nietrafiony, i wysyła wynik z powrotem na serwer.</w:t>
-      </w:r>
-    </w:p>
-    <w:p>
-      <w:pPr>
-        <w:pStyle w:val="Akapitzlist"/>
+        <w:t>Klient odbierający "</w:t>
+      </w:r>
+      <w:proofErr w:type="spellStart"/>
+      <w:r>
+        <w:rPr>
+          <w:rFonts w:ascii="Times New Roman" w:hAnsi="Times New Roman" w:cs="Times New Roman"/>
+          <w:sz w:val="24"/>
+          <w:szCs w:val="24"/>
+        </w:rPr>
+        <w:t>koniec_wygrales</w:t>
+      </w:r>
+      <w:proofErr w:type="spellEnd"/>
+      <w:r>
+        <w:rPr>
+          <w:rFonts w:ascii="Times New Roman" w:hAnsi="Times New Roman" w:cs="Times New Roman"/>
+          <w:sz w:val="24"/>
+          <w:szCs w:val="24"/>
+        </w:rPr>
+        <w:t>" wyświetla komunikat o zwycięstwie, a obaj gracze mają opcję zagranej ponownie.</w:t>
+      </w:r>
+    </w:p>
+    <w:p>
+      <w:pPr>
+        <w:pStyle w:val="Akapitzlist"/>
+        <w:numPr>
+          <w:ilvl w:val="0"/>
+          <w:numId w:val="2"/>
+        </w:numPr>
+        <w:ind w:left="1416"/>
         <w:jc w:val="both"/>
         <w:rPr>
           <w:rFonts w:ascii="Times New Roman" w:hAnsi="Times New Roman" w:cs="Times New Roman"/>
@@ -553,10 +1009,24 @@
           <w:szCs w:val="24"/>
         </w:rPr>
       </w:pPr>
-    </w:p>
-    <w:p>
-      <w:pPr>
-        <w:pStyle w:val="Akapitzlist"/>
+      <w:r>
+        <w:rPr>
+          <w:rFonts w:ascii="Times New Roman" w:hAnsi="Times New Roman" w:cs="Times New Roman"/>
+          <w:bCs/>
+          <w:sz w:val="24"/>
+          <w:szCs w:val="24"/>
+        </w:rPr>
+        <w:t>Komunikaty dodatkowe:</w:t>
+      </w:r>
+    </w:p>
+    <w:p>
+      <w:pPr>
+        <w:pStyle w:val="Akapitzlist"/>
+        <w:numPr>
+          <w:ilvl w:val="1"/>
+          <w:numId w:val="2"/>
+        </w:numPr>
+        <w:ind w:left="2136"/>
         <w:jc w:val="both"/>
         <w:rPr>
           <w:rFonts w:ascii="Times New Roman" w:hAnsi="Times New Roman" w:cs="Times New Roman"/>
@@ -570,135 +1040,18 @@
           <w:sz w:val="24"/>
           <w:szCs w:val="24"/>
         </w:rPr>
-        <w:t>Aktualizacja plansz:</w:t>
-      </w:r>
-    </w:p>
-    <w:p>
-      <w:pPr>
-        <w:pStyle w:val="Akapitzlist"/>
-        <w:jc w:val="both"/>
-        <w:rPr>
-          <w:rFonts w:ascii="Times New Roman" w:hAnsi="Times New Roman" w:cs="Times New Roman"/>
-          <w:sz w:val="24"/>
-          <w:szCs w:val="24"/>
-        </w:rPr>
-      </w:pPr>
-      <w:r>
-        <w:rPr>
-          <w:rFonts w:ascii="Times New Roman" w:hAnsi="Times New Roman" w:cs="Times New Roman"/>
-          <w:sz w:val="24"/>
-          <w:szCs w:val="24"/>
-        </w:rPr>
-        <w:t>Serwer otrzymuje wynik strzału od drugiego gracza i wysyła komunikat "update" z wynikiem (trafiony/nietrafiony) oraz koordynatami strzału.</w:t>
-      </w:r>
-    </w:p>
-    <w:p>
-      <w:pPr>
-        <w:pStyle w:val="Akapitzlist"/>
-        <w:jc w:val="both"/>
-        <w:rPr>
-          <w:rFonts w:ascii="Times New Roman" w:hAnsi="Times New Roman" w:cs="Times New Roman"/>
-          <w:sz w:val="24"/>
-          <w:szCs w:val="24"/>
-        </w:rPr>
-      </w:pPr>
-    </w:p>
-    <w:p>
-      <w:pPr>
-        <w:pStyle w:val="Akapitzlist"/>
-        <w:jc w:val="both"/>
-        <w:rPr>
-          <w:rFonts w:ascii="Times New Roman" w:hAnsi="Times New Roman" w:cs="Times New Roman"/>
-          <w:sz w:val="24"/>
-          <w:szCs w:val="24"/>
-        </w:rPr>
-      </w:pPr>
-      <w:r>
-        <w:rPr>
-          <w:rFonts w:ascii="Times New Roman" w:hAnsi="Times New Roman" w:cs="Times New Roman"/>
-          <w:sz w:val="24"/>
-          <w:szCs w:val="24"/>
-        </w:rPr>
-        <w:t>Zakończenie gry:</w:t>
-      </w:r>
-    </w:p>
-    <w:p>
-      <w:pPr>
-        <w:pStyle w:val="Akapitzlist"/>
-        <w:jc w:val="both"/>
-        <w:rPr>
-          <w:rFonts w:ascii="Times New Roman" w:hAnsi="Times New Roman" w:cs="Times New Roman"/>
-          <w:sz w:val="24"/>
-          <w:szCs w:val="24"/>
-        </w:rPr>
-      </w:pPr>
-      <w:r>
-        <w:rPr>
-          <w:rFonts w:ascii="Times New Roman" w:hAnsi="Times New Roman" w:cs="Times New Roman"/>
-          <w:sz w:val="24"/>
-          <w:szCs w:val="24"/>
-        </w:rPr>
-        <w:lastRenderedPageBreak/>
-        <w:t>Gdy gra się zakończy (np. któryś z graczy wygra lub jedno z nich się podda), serwer wysyła odpowiedni komunikat</w:t>
-      </w:r>
-      <w:r>
-        <w:rPr>
-          <w:rFonts w:ascii="Times New Roman" w:hAnsi="Times New Roman" w:cs="Times New Roman"/>
-          <w:sz w:val="24"/>
-          <w:szCs w:val="24"/>
-        </w:rPr>
-        <w:t>, w zależności od przypadku</w:t>
-      </w:r>
-      <w:r>
-        <w:rPr>
-          <w:rFonts w:ascii="Times New Roman" w:hAnsi="Times New Roman" w:cs="Times New Roman"/>
-          <w:sz w:val="24"/>
-          <w:szCs w:val="24"/>
-        </w:rPr>
-        <w:t xml:space="preserve"> ("wygrana", "koniec_wygrales", "koniec") obu graczom.</w:t>
-      </w:r>
-    </w:p>
-    <w:p>
-      <w:pPr>
-        <w:pStyle w:val="Akapitzlist"/>
-        <w:rPr>
-          <w:rFonts w:ascii="Times New Roman" w:hAnsi="Times New Roman" w:cs="Times New Roman"/>
-          <w:sz w:val="24"/>
-          <w:szCs w:val="24"/>
-        </w:rPr>
-      </w:pPr>
-      <w:r>
-        <w:rPr>
-          <w:rFonts w:ascii="Times New Roman" w:hAnsi="Times New Roman" w:cs="Times New Roman"/>
-          <w:sz w:val="24"/>
-          <w:szCs w:val="24"/>
-        </w:rPr>
-        <w:t>Technologie użyte w komunikacji to:</w:t>
-      </w:r>
-      <w:r>
-        <w:rPr>
-          <w:rFonts w:ascii="Times New Roman" w:hAnsi="Times New Roman" w:cs="Times New Roman"/>
-          <w:sz w:val="24"/>
-          <w:szCs w:val="24"/>
-        </w:rPr>
-        <w:t xml:space="preserve"> </w:t>
-      </w:r>
-      <w:r>
-        <w:rPr>
-          <w:rFonts w:ascii="Times New Roman" w:hAnsi="Times New Roman" w:cs="Times New Roman"/>
-          <w:sz w:val="24"/>
-          <w:szCs w:val="24"/>
-        </w:rPr>
-        <w:t>Socket, UDP (User Datagram Protocol)</w:t>
-      </w:r>
-      <w:r>
-        <w:rPr>
-          <w:rFonts w:ascii="Times New Roman" w:hAnsi="Times New Roman" w:cs="Times New Roman"/>
-          <w:sz w:val="24"/>
-          <w:szCs w:val="24"/>
-        </w:rPr>
-        <w:t>.</w:t>
-      </w:r>
+        <w:t>Inne komunikaty dotyczące aktualizacji plansz, informacji o ruchach przeciwnika, wygranej, czy poddaniu się są również przesyłane i obsługiwane przez obie strony.</w:t>
+      </w:r>
+    </w:p>
+    <w:p>
+      <w:pPr>
+        <w:pStyle w:val="Akapitzlist"/>
+        <w:rPr>
+          <w:rFonts w:ascii="Times New Roman" w:hAnsi="Times New Roman" w:cs="Times New Roman"/>
+          <w:sz w:val="24"/>
+          <w:szCs w:val="24"/>
+        </w:rPr>
+      </w:pPr>
     </w:p>
     <w:p>
       <w:pPr>
@@ -736,7 +1089,49 @@
           <w:sz w:val="24"/>
           <w:szCs w:val="24"/>
         </w:rPr>
-        <w:t xml:space="preserve">Klient podłącza się, i czeka do momentu aż będzie 2 graczy. Po udanym połączeniu otrzymuje informacje o zasadach </w:t>
+        <w:t>Klient podłącza się, i czeka do momentu aż</w:t>
+      </w:r>
+      <w:r>
+        <w:rPr>
+          <w:rFonts w:ascii="Times New Roman" w:hAnsi="Times New Roman" w:cs="Times New Roman"/>
+          <w:sz w:val="24"/>
+          <w:szCs w:val="24"/>
+        </w:rPr>
+        <w:t xml:space="preserve"> w pok</w:t>
+      </w:r>
+      <w:bookmarkStart w:id="0" w:name="_GoBack"/>
+      <w:bookmarkEnd w:id="0"/>
+      <w:r>
+        <w:rPr>
+          <w:rFonts w:ascii="Times New Roman" w:hAnsi="Times New Roman" w:cs="Times New Roman"/>
+          <w:sz w:val="24"/>
+          <w:szCs w:val="24"/>
+        </w:rPr>
+        <w:t>oju</w:t>
+      </w:r>
+      <w:r>
+        <w:rPr>
+          <w:rFonts w:ascii="Times New Roman" w:hAnsi="Times New Roman" w:cs="Times New Roman"/>
+          <w:sz w:val="24"/>
+          <w:szCs w:val="24"/>
+        </w:rPr>
+        <w:t xml:space="preserve"> będzie 2 graczy. Po </w:t>
+      </w:r>
+      <w:r>
+        <w:rPr>
+          <w:rFonts w:ascii="Times New Roman" w:hAnsi="Times New Roman" w:cs="Times New Roman"/>
+          <w:sz w:val="24"/>
+          <w:szCs w:val="24"/>
+        </w:rPr>
+        <w:t>rozpoczęciu gry, gracz</w:t>
+      </w:r>
+      <w:r>
+        <w:rPr>
+          <w:rFonts w:ascii="Times New Roman" w:hAnsi="Times New Roman" w:cs="Times New Roman"/>
+          <w:sz w:val="24"/>
+          <w:szCs w:val="24"/>
+        </w:rPr>
+        <w:t xml:space="preserve"> otrzymuje informacje o zasadach </w:t>
       </w:r>
       <w:r>
         <w:rPr>
@@ -752,15 +1147,49 @@
           <w:sz w:val="24"/>
           <w:szCs w:val="24"/>
         </w:rPr>
-        <w:t xml:space="preserve">Użytkownik może ustawić swoje statki na planszy lub wybrać jeden z kilku gotowych rozkładów. </w:t>
-      </w:r>
-      <w:r>
-        <w:rPr>
-          <w:rFonts w:ascii="Times New Roman" w:hAnsi="Times New Roman" w:cs="Times New Roman"/>
-          <w:sz w:val="24"/>
-          <w:szCs w:val="24"/>
-        </w:rPr>
-        <w:t>Jeden z graczy ma możliwość wpisania koordynatów pola na które chce strzelić</w:t>
+        <w:t xml:space="preserve">Użytkownik może ustawić swoje statki na planszy lub wybrać jeden z kilku gotowych </w:t>
+      </w:r>
+      <w:r>
+        <w:rPr>
+          <w:rFonts w:ascii="Times New Roman" w:hAnsi="Times New Roman" w:cs="Times New Roman"/>
+          <w:sz w:val="24"/>
+          <w:szCs w:val="24"/>
+        </w:rPr>
+        <w:t>układów</w:t>
+      </w:r>
+      <w:r>
+        <w:rPr>
+          <w:rFonts w:ascii="Times New Roman" w:hAnsi="Times New Roman" w:cs="Times New Roman"/>
+          <w:sz w:val="24"/>
+          <w:szCs w:val="24"/>
+        </w:rPr>
+        <w:t xml:space="preserve">. </w:t>
+      </w:r>
+      <w:r>
+        <w:rPr>
+          <w:rFonts w:ascii="Times New Roman" w:hAnsi="Times New Roman" w:cs="Times New Roman"/>
+          <w:sz w:val="24"/>
+          <w:szCs w:val="24"/>
+        </w:rPr>
+        <w:t xml:space="preserve">Jeden z graczy ma możliwość wpisania </w:t>
+      </w:r>
+      <w:proofErr w:type="spellStart"/>
+      <w:r>
+        <w:rPr>
+          <w:rFonts w:ascii="Times New Roman" w:hAnsi="Times New Roman" w:cs="Times New Roman"/>
+          <w:sz w:val="24"/>
+          <w:szCs w:val="24"/>
+        </w:rPr>
+        <w:t>koordynatów</w:t>
+      </w:r>
+      <w:proofErr w:type="spellEnd"/>
+      <w:r>
+        <w:rPr>
+          <w:rFonts w:ascii="Times New Roman" w:hAnsi="Times New Roman" w:cs="Times New Roman"/>
+          <w:sz w:val="24"/>
+          <w:szCs w:val="24"/>
+        </w:rPr>
+        <w:t xml:space="preserve"> pola na które chce strzelić</w:t>
       </w:r>
       <w:r>
         <w:rPr>
@@ -808,15 +1237,63 @@
           <w:sz w:val="24"/>
           <w:szCs w:val="24"/>
         </w:rPr>
-        <w:t xml:space="preserve"> to system wymusi powtórzenie wyboru. Jeśli w jednym z pól użytkownik wpisze ‘koniec’, gra się zakończy i wyśle do przeciwnika wiadomość o tym, że gracz się poddał. Po oddaniu strzału jest on weryfikowany przez klienta przeciwnika. Rezultat zostaje wyświetlony na konsoli, oraz jest on aktualizowany na tablicy ze strzałami. Gracze atakują w ten sposób siebie nawzajem, do momentu aż jeden z nich trafi, wtedy ma on możliwość wykonać kolejny atak. Gdy jeden gracz zniszczy wszystkie statki przeciwnika, pojawia się informacja o zwycięstwie/porażce i wyświetla się możliwość ponownego zagrania.</w:t>
-      </w:r>
-      <w:r>
-        <w:rPr>
-          <w:rFonts w:ascii="Times New Roman" w:hAnsi="Times New Roman" w:cs="Times New Roman"/>
-          <w:sz w:val="24"/>
-          <w:szCs w:val="24"/>
-        </w:rPr>
-        <w:t xml:space="preserve"> W przypadku gdy któryś użytkownik się nagle rozłączy (zamknie terminal), drugi gracz zostaje o tym poinformowany.</w:t>
+        <w:t xml:space="preserve"> to system wymusi powtórzenie wyboru. Jeśli w jednym z pól użytkownik wpisze ‘koniec’, gra się zakończy i wyśle do przeciwnika wiadomość o tym, że gracz się poddał. Po oddaniu strzału jest on weryfikowany przez klienta przeciwnika. Rezultat zostaje wyświetlony na konsoli, oraz jest on aktualizowany na tablicy ze strzałami. Gracze atakują w ten sposób siebie nawzajem, do momentu aż jeden z nich trafi, wtedy </w:t>
+      </w:r>
+      <w:r>
+        <w:rPr>
+          <w:rFonts w:ascii="Times New Roman" w:hAnsi="Times New Roman" w:cs="Times New Roman"/>
+          <w:sz w:val="24"/>
+          <w:szCs w:val="24"/>
+        </w:rPr>
+        <w:t xml:space="preserve">ten ma </w:t>
+      </w:r>
+      <w:r>
+        <w:rPr>
+          <w:rFonts w:ascii="Times New Roman" w:hAnsi="Times New Roman" w:cs="Times New Roman"/>
+          <w:sz w:val="24"/>
+          <w:szCs w:val="24"/>
+        </w:rPr>
+        <w:t xml:space="preserve">możliwość wykonać </w:t>
+      </w:r>
+      <w:r>
+        <w:rPr>
+          <w:rFonts w:ascii="Times New Roman" w:hAnsi="Times New Roman" w:cs="Times New Roman"/>
+          <w:sz w:val="24"/>
+          <w:szCs w:val="24"/>
+        </w:rPr>
+        <w:t>jeszcze jeden</w:t>
+      </w:r>
+      <w:r>
+        <w:rPr>
+          <w:rFonts w:ascii="Times New Roman" w:hAnsi="Times New Roman" w:cs="Times New Roman"/>
+          <w:sz w:val="24"/>
+          <w:szCs w:val="24"/>
+        </w:rPr>
+        <w:t xml:space="preserve"> atak. Gdy jeden gracz zniszczy wszystkie statki przeciwnika, pojawia się informacja o zwycięstwie/porażce i wyświetla się możliwość ponownego zagrania.</w:t>
+      </w:r>
+      <w:r>
+        <w:rPr>
+          <w:rFonts w:ascii="Times New Roman" w:hAnsi="Times New Roman" w:cs="Times New Roman"/>
+          <w:sz w:val="24"/>
+          <w:szCs w:val="24"/>
+        </w:rPr>
+        <w:t xml:space="preserve"> W przypadku gdy któryś użytkownik </w:t>
+      </w:r>
+      <w:r>
+        <w:rPr>
+          <w:rFonts w:ascii="Times New Roman" w:hAnsi="Times New Roman" w:cs="Times New Roman"/>
+          <w:sz w:val="24"/>
+          <w:szCs w:val="24"/>
+        </w:rPr>
+        <w:t>postanowi poddać się</w:t>
+      </w:r>
+      <w:r>
+        <w:rPr>
+          <w:rFonts w:ascii="Times New Roman" w:hAnsi="Times New Roman" w:cs="Times New Roman"/>
+          <w:sz w:val="24"/>
+          <w:szCs w:val="24"/>
+        </w:rPr>
+        <w:t>, drugi gracz zostaje o tym poinformowany.</w:t>
       </w:r>
     </w:p>
     <w:sectPr>
@@ -830,8 +1307,8 @@
 </file>
 
 <file path=word/numbering.xml><?xml version="1.0" encoding="utf-8"?>
-<w:numbering xmlns:wpc="http://schemas.microsoft.com/office/word/2010/wordprocessingCanvas" xmlns:cx="http://schemas.microsoft.com/office/drawing/2014/chartex" xmlns:cx1="http://schemas.microsoft.com/office/drawing/2015/9/8/chartex" xmlns:cx2="http://schemas.microsoft.com/office/drawing/2015/10/21/chartex" xmlns:cx3="http://schemas.microsoft.com/office/drawing/2016/5/9/chartex" xmlns:cx4="http://schemas.microsoft.com/office/drawing/2016/5/10/chartex" xmlns:cx5="http://schemas.microsoft.com/office/drawing/2016/5/11/chartex" xmlns:cx6="http://schemas.microsoft.com/office/drawing/2016/5/12/chartex" xmlns:cx7="http://schemas.microsoft.com/office/drawing/2016/5/13/chartex" xmlns:cx8="http://schemas.microsoft.com/office/drawing/2016/5/14/chartex" xmlns:mc="http://schemas.openxmlformats.org/markup-compatibility/2006" xmlns:aink="http://schemas.microsoft.com/office/drawing/2016/ink" xmlns:am3d="http://schemas.microsoft.com/office/drawing/2017/model3d" xmlns:o="urn:schemas-microsoft-com:office:office" xmlns:oel="http://schemas.microsoft.com/office/2019/extlst" xmlns:r="http://schemas.openxmlformats.org/officeDocument/2006/relationships" xmlns:m="http://schemas.openxmlformats.org/officeDocument/2006/math" xmlns:v="urn:schemas-microsoft-com:vml" xmlns:wp14="http://schemas.microsoft.com/office/word/2010/wordprocessingDrawing" xmlns:wp="http://schemas.openxmlformats.org/drawingml/2006/wordprocessingDrawing" xmlns:w10="urn:schemas-microsoft-com:office:word" xmlns:w="http://schemas.openxmlformats.org/wordprocessingml/2006/main" xmlns:w14="http://schemas.microsoft.com/office/word/2010/wordml" xmlns:w15="http://schemas.microsoft.com/office/word/2012/wordml" xmlns:w16cex="http://schemas.microsoft.com/office/word/2018/wordml/cex" xmlns:w16cid="http://schemas.microsoft.com/office/word/2016/wordml/cid" xmlns:w16="http://schemas.microsoft.com/office/word/2018/wordml" xmlns:w16sdtdh="http://schemas.microsoft.com/office/word/2020/wordml/sdtdatahash" xmlns:w16se="http://schemas.microsoft.com/office/word/2015/wordml/symex" xmlns:wpg="http://schemas.microsoft.com/office/word/2010/wordprocessingGroup" xmlns:wpi="http://schemas.microsoft.com/office/word/2010/wordprocessingInk" xmlns:wne="http://schemas.microsoft.com/office/word/2006/wordml" xmlns:wps="http://schemas.microsoft.com/office/word/2010/wordprocessingShape" mc:Ignorable="w14 w15 w16se w16cid w16 w16cex w16sdtdh wp14">
-  <w:abstractNum w:abstractNumId="0" w15:restartNumberingAfterBreak="0">
+<w:numbering xmlns:wpc="http://schemas.microsoft.com/office/word/2010/wordprocessingCanvas" xmlns:mc="http://schemas.openxmlformats.org/markup-compatibility/2006" xmlns:o="urn:schemas-microsoft-com:office:office" xmlns:r="http://schemas.openxmlformats.org/officeDocument/2006/relationships" xmlns:m="http://schemas.openxmlformats.org/officeDocument/2006/math" xmlns:v="urn:schemas-microsoft-com:vml" xmlns:wp14="http://schemas.microsoft.com/office/word/2010/wordprocessingDrawing" xmlns:wp="http://schemas.openxmlformats.org/drawingml/2006/wordprocessingDrawing" xmlns:w10="urn:schemas-microsoft-com:office:word" xmlns:w="http://schemas.openxmlformats.org/wordprocessingml/2006/main" xmlns:w14="http://schemas.microsoft.com/office/word/2010/wordml" xmlns:wpg="http://schemas.microsoft.com/office/word/2010/wordprocessingGroup" xmlns:wpi="http://schemas.microsoft.com/office/word/2010/wordprocessingInk" xmlns:wne="http://schemas.microsoft.com/office/word/2006/wordml" xmlns:wps="http://schemas.microsoft.com/office/word/2010/wordprocessingShape" mc:Ignorable="w14 wp14">
+  <w:abstractNum w:abstractNumId="0">
     <w:nsid w:val="041714E0"/>
     <w:multiLevelType w:val="hybridMultilevel"/>
     <w:tmpl w:val="2E62AF80"/>
@@ -917,14 +1394,134 @@
       </w:pPr>
     </w:lvl>
   </w:abstractNum>
-  <w:num w:numId="1" w16cid:durableId="1457800006">
+  <w:abstractNum w:abstractNumId="1">
+    <w:nsid w:val="57EA7EA4"/>
+    <w:multiLevelType w:val="multilevel"/>
+    <w:tmpl w:val="59EC49F6"/>
+    <w:lvl w:ilvl="0">
+      <w:start w:val="1"/>
+      <w:numFmt w:val="decimal"/>
+      <w:lvlText w:val="%1."/>
+      <w:lvlJc w:val="left"/>
+      <w:pPr>
+        <w:tabs>
+          <w:tab w:val="num" w:pos="720"/>
+        </w:tabs>
+        <w:ind w:left="720" w:hanging="360"/>
+      </w:pPr>
+    </w:lvl>
+    <w:lvl w:ilvl="1">
+      <w:start w:val="1"/>
+      <w:numFmt w:val="bullet"/>
+      <w:lvlText w:val=""/>
+      <w:lvlJc w:val="left"/>
+      <w:pPr>
+        <w:tabs>
+          <w:tab w:val="num" w:pos="1440"/>
+        </w:tabs>
+        <w:ind w:left="1440" w:hanging="360"/>
+      </w:pPr>
+      <w:rPr>
+        <w:rFonts w:ascii="Symbol" w:hAnsi="Symbol" w:hint="default"/>
+        <w:sz w:val="20"/>
+      </w:rPr>
+    </w:lvl>
+    <w:lvl w:ilvl="2" w:tentative="1">
+      <w:start w:val="1"/>
+      <w:numFmt w:val="decimal"/>
+      <w:lvlText w:val="%3."/>
+      <w:lvlJc w:val="left"/>
+      <w:pPr>
+        <w:tabs>
+          <w:tab w:val="num" w:pos="2160"/>
+        </w:tabs>
+        <w:ind w:left="2160" w:hanging="360"/>
+      </w:pPr>
+    </w:lvl>
+    <w:lvl w:ilvl="3" w:tentative="1">
+      <w:start w:val="1"/>
+      <w:numFmt w:val="decimal"/>
+      <w:lvlText w:val="%4."/>
+      <w:lvlJc w:val="left"/>
+      <w:pPr>
+        <w:tabs>
+          <w:tab w:val="num" w:pos="2880"/>
+        </w:tabs>
+        <w:ind w:left="2880" w:hanging="360"/>
+      </w:pPr>
+    </w:lvl>
+    <w:lvl w:ilvl="4" w:tentative="1">
+      <w:start w:val="1"/>
+      <w:numFmt w:val="decimal"/>
+      <w:lvlText w:val="%5."/>
+      <w:lvlJc w:val="left"/>
+      <w:pPr>
+        <w:tabs>
+          <w:tab w:val="num" w:pos="3600"/>
+        </w:tabs>
+        <w:ind w:left="3600" w:hanging="360"/>
+      </w:pPr>
+    </w:lvl>
+    <w:lvl w:ilvl="5" w:tentative="1">
+      <w:start w:val="1"/>
+      <w:numFmt w:val="decimal"/>
+      <w:lvlText w:val="%6."/>
+      <w:lvlJc w:val="left"/>
+      <w:pPr>
+        <w:tabs>
+          <w:tab w:val="num" w:pos="4320"/>
+        </w:tabs>
+        <w:ind w:left="4320" w:hanging="360"/>
+      </w:pPr>
+    </w:lvl>
+    <w:lvl w:ilvl="6" w:tentative="1">
+      <w:start w:val="1"/>
+      <w:numFmt w:val="decimal"/>
+      <w:lvlText w:val="%7."/>
+      <w:lvlJc w:val="left"/>
+      <w:pPr>
+        <w:tabs>
+          <w:tab w:val="num" w:pos="5040"/>
+        </w:tabs>
+        <w:ind w:left="5040" w:hanging="360"/>
+      </w:pPr>
+    </w:lvl>
+    <w:lvl w:ilvl="7" w:tentative="1">
+      <w:start w:val="1"/>
+      <w:numFmt w:val="decimal"/>
+      <w:lvlText w:val="%8."/>
+      <w:lvlJc w:val="left"/>
+      <w:pPr>
+        <w:tabs>
+          <w:tab w:val="num" w:pos="5760"/>
+        </w:tabs>
+        <w:ind w:left="5760" w:hanging="360"/>
+      </w:pPr>
+    </w:lvl>
+    <w:lvl w:ilvl="8" w:tentative="1">
+      <w:start w:val="1"/>
+      <w:numFmt w:val="decimal"/>
+      <w:lvlText w:val="%9."/>
+      <w:lvlJc w:val="left"/>
+      <w:pPr>
+        <w:tabs>
+          <w:tab w:val="num" w:pos="6480"/>
+        </w:tabs>
+        <w:ind w:left="6480" w:hanging="360"/>
+      </w:pPr>
+    </w:lvl>
+  </w:abstractNum>
+  <w:num w:numId="1">
     <w:abstractNumId w:val="0"/>
+  </w:num>
+  <w:num w:numId="2">
+    <w:abstractNumId w:val="1"/>
   </w:num>
 </w:numbering>
 </file>
 
 <file path=word/styles.xml><?xml version="1.0" encoding="utf-8"?>
-<w:styles xmlns:mc="http://schemas.openxmlformats.org/markup-compatibility/2006" xmlns:r="http://schemas.openxmlformats.org/officeDocument/2006/relationships" xmlns:w="http://schemas.openxmlformats.org/wordprocessingml/2006/main" xmlns:w14="http://schemas.microsoft.com/office/word/2010/wordml" xmlns:w15="http://schemas.microsoft.com/office/word/2012/wordml" xmlns:w16cex="http://schemas.microsoft.com/office/word/2018/wordml/cex" xmlns:w16cid="http://schemas.microsoft.com/office/word/2016/wordml/cid" xmlns:w16="http://schemas.microsoft.com/office/word/2018/wordml" xmlns:w16sdtdh="http://schemas.microsoft.com/office/word/2020/wordml/sdtdatahash" xmlns:w16se="http://schemas.microsoft.com/office/word/2015/wordml/symex" mc:Ignorable="w14 w15 w16se w16cid w16 w16cex w16sdtdh">
+<w:styles xmlns:mc="http://schemas.openxmlformats.org/markup-compatibility/2006" xmlns:r="http://schemas.openxmlformats.org/officeDocument/2006/relationships" xmlns:w="http://schemas.openxmlformats.org/wordprocessingml/2006/main" xmlns:w14="http://schemas.microsoft.com/office/word/2010/wordml" mc:Ignorable="w14">
   <w:docDefaults>
     <w:rPrDefault>
       <w:rPr>
@@ -942,383 +1539,144 @@
       </w:pPr>
     </w:pPrDefault>
   </w:docDefaults>
-  <w:latentStyles w:defLockedState="0" w:defUIPriority="99" w:defSemiHidden="0" w:defUnhideWhenUsed="0" w:defQFormat="0" w:count="376">
-    <w:lsdException w:name="Normal" w:uiPriority="0" w:qFormat="1"/>
-    <w:lsdException w:name="heading 1" w:uiPriority="9" w:qFormat="1"/>
-    <w:lsdException w:name="heading 2" w:semiHidden="1" w:uiPriority="9" w:unhideWhenUsed="1" w:qFormat="1"/>
-    <w:lsdException w:name="heading 3" w:semiHidden="1" w:uiPriority="9" w:unhideWhenUsed="1" w:qFormat="1"/>
-    <w:lsdException w:name="heading 4" w:semiHidden="1" w:uiPriority="9" w:unhideWhenUsed="1" w:qFormat="1"/>
-    <w:lsdException w:name="heading 5" w:semiHidden="1" w:uiPriority="9" w:unhideWhenUsed="1" w:qFormat="1"/>
-    <w:lsdException w:name="heading 6" w:semiHidden="1" w:uiPriority="9" w:unhideWhenUsed="1" w:qFormat="1"/>
-    <w:lsdException w:name="heading 7" w:semiHidden="1" w:uiPriority="9" w:unhideWhenUsed="1" w:qFormat="1"/>
-    <w:lsdException w:name="heading 8" w:semiHidden="1" w:uiPriority="9" w:unhideWhenUsed="1" w:qFormat="1"/>
-    <w:lsdException w:name="heading 9" w:semiHidden="1" w:uiPriority="9" w:unhideWhenUsed="1" w:qFormat="1"/>
-    <w:lsdException w:name="index 1" w:semiHidden="1" w:unhideWhenUsed="1"/>
-    <w:lsdException w:name="index 2" w:semiHidden="1" w:unhideWhenUsed="1"/>
-    <w:lsdException w:name="index 3" w:semiHidden="1" w:unhideWhenUsed="1"/>
-    <w:lsdException w:name="index 4" w:semiHidden="1" w:unhideWhenUsed="1"/>
-    <w:lsdException w:name="index 5" w:semiHidden="1" w:unhideWhenUsed="1"/>
-    <w:lsdException w:name="index 6" w:semiHidden="1" w:unhideWhenUsed="1"/>
-    <w:lsdException w:name="index 7" w:semiHidden="1" w:unhideWhenUsed="1"/>
-    <w:lsdException w:name="index 8" w:semiHidden="1" w:unhideWhenUsed="1"/>
-    <w:lsdException w:name="index 9" w:semiHidden="1" w:unhideWhenUsed="1"/>
-    <w:lsdException w:name="toc 1" w:semiHidden="1" w:uiPriority="39" w:unhideWhenUsed="1"/>
-    <w:lsdException w:name="toc 2" w:semiHidden="1" w:uiPriority="39" w:unhideWhenUsed="1"/>
-    <w:lsdException w:name="toc 3" w:semiHidden="1" w:uiPriority="39" w:unhideWhenUsed="1"/>
-    <w:lsdException w:name="toc 4" w:semiHidden="1" w:uiPriority="39" w:unhideWhenUsed="1"/>
-    <w:lsdException w:name="toc 5" w:semiHidden="1" w:uiPriority="39" w:unhideWhenUsed="1"/>
-    <w:lsdException w:name="toc 6" w:semiHidden="1" w:uiPriority="39" w:unhideWhenUsed="1"/>
-    <w:lsdException w:name="toc 7" w:semiHidden="1" w:uiPriority="39" w:unhideWhenUsed="1"/>
-    <w:lsdException w:name="toc 8" w:semiHidden="1" w:uiPriority="39" w:unhideWhenUsed="1"/>
-    <w:lsdException w:name="toc 9" w:semiHidden="1" w:uiPriority="39" w:unhideWhenUsed="1"/>
-    <w:lsdException w:name="Normal Indent" w:semiHidden="1" w:unhideWhenUsed="1"/>
-    <w:lsdException w:name="footnote text" w:semiHidden="1" w:unhideWhenUsed="1"/>
-    <w:lsdException w:name="annotation text" w:semiHidden="1" w:unhideWhenUsed="1"/>
-    <w:lsdException w:name="header" w:semiHidden="1" w:unhideWhenUsed="1"/>
-    <w:lsdException w:name="footer" w:semiHidden="1" w:unhideWhenUsed="1"/>
-    <w:lsdException w:name="index heading" w:semiHidden="1" w:unhideWhenUsed="1"/>
-    <w:lsdException w:name="caption" w:semiHidden="1" w:uiPriority="35" w:unhideWhenUsed="1" w:qFormat="1"/>
-    <w:lsdException w:name="table of figures" w:semiHidden="1" w:unhideWhenUsed="1"/>
-    <w:lsdException w:name="envelope address" w:semiHidden="1" w:unhideWhenUsed="1"/>
-    <w:lsdException w:name="envelope return" w:semiHidden="1" w:unhideWhenUsed="1"/>
-    <w:lsdException w:name="footnote reference" w:semiHidden="1" w:unhideWhenUsed="1"/>
-    <w:lsdException w:name="annotation reference" w:semiHidden="1" w:unhideWhenUsed="1"/>
-    <w:lsdException w:name="line number" w:semiHidden="1" w:unhideWhenUsed="1"/>
-    <w:lsdException w:name="page number" w:semiHidden="1" w:unhideWhenUsed="1"/>
-    <w:lsdException w:name="endnote reference" w:semiHidden="1" w:unhideWhenUsed="1"/>
-    <w:lsdException w:name="endnote text" w:semiHidden="1" w:unhideWhenUsed="1"/>
-    <w:lsdException w:name="table of authorities" w:semiHidden="1" w:unhideWhenUsed="1"/>
-    <w:lsdException w:name="macro" w:semiHidden="1" w:unhideWhenUsed="1"/>
-    <w:lsdException w:name="toa heading" w:semiHidden="1" w:unhideWhenUsed="1"/>
-    <w:lsdException w:name="List" w:semiHidden="1" w:unhideWhenUsed="1"/>
-    <w:lsdException w:name="List Bullet" w:semiHidden="1" w:unhideWhenUsed="1"/>
-    <w:lsdException w:name="List Number" w:semiHidden="1" w:unhideWhenUsed="1"/>
-    <w:lsdException w:name="List 2" w:semiHidden="1" w:unhideWhenUsed="1"/>
-    <w:lsdException w:name="List 3" w:semiHidden="1" w:unhideWhenUsed="1"/>
-    <w:lsdException w:name="List 4" w:semiHidden="1" w:unhideWhenUsed="1"/>
-    <w:lsdException w:name="List 5" w:semiHidden="1" w:unhideWhenUsed="1"/>
-    <w:lsdException w:name="List Bullet 2" w:semiHidden="1" w:unhideWhenUsed="1"/>
-    <w:lsdException w:name="List Bullet 3" w:semiHidden="1" w:unhideWhenUsed="1"/>
-    <w:lsdException w:name="List Bullet 4" w:semiHidden="1" w:unhideWhenUsed="1"/>
-    <w:lsdException w:name="List Bullet 5" w:semiHidden="1" w:unhideWhenUsed="1"/>
-    <w:lsdException w:name="List Number 2" w:semiHidden="1" w:unhideWhenUsed="1"/>
-    <w:lsdException w:name="List Number 3" w:semiHidden="1" w:unhideWhenUsed="1"/>
-    <w:lsdException w:name="List Number 4" w:semiHidden="1" w:unhideWhenUsed="1"/>
-    <w:lsdException w:name="List Number 5" w:semiHidden="1" w:unhideWhenUsed="1"/>
-    <w:lsdException w:name="Title" w:uiPriority="10" w:qFormat="1"/>
-    <w:lsdException w:name="Closing" w:semiHidden="1" w:unhideWhenUsed="1"/>
-    <w:lsdException w:name="Signature" w:semiHidden="1" w:unhideWhenUsed="1"/>
-    <w:lsdException w:name="Default Paragraph Font" w:semiHidden="1" w:uiPriority="1" w:unhideWhenUsed="1"/>
-    <w:lsdException w:name="Body Text" w:semiHidden="1" w:unhideWhenUsed="1"/>
-    <w:lsdException w:name="Body Text Indent" w:semiHidden="1" w:unhideWhenUsed="1"/>
-    <w:lsdException w:name="List Continue" w:semiHidden="1" w:unhideWhenUsed="1"/>
-    <w:lsdException w:name="List Continue 2" w:semiHidden="1" w:unhideWhenUsed="1"/>
-    <w:lsdException w:name="List Continue 3" w:semiHidden="1" w:unhideWhenUsed="1"/>
-    <w:lsdException w:name="List Continue 4" w:semiHidden="1" w:unhideWhenUsed="1"/>
-    <w:lsdException w:name="List Continue 5" w:semiHidden="1" w:unhideWhenUsed="1"/>
-    <w:lsdException w:name="Message Header" w:semiHidden="1" w:unhideWhenUsed="1"/>
-    <w:lsdException w:name="Subtitle" w:uiPriority="11" w:qFormat="1"/>
-    <w:lsdException w:name="Salutation" w:semiHidden="1" w:unhideWhenUsed="1"/>
-    <w:lsdException w:name="Date" w:semiHidden="1" w:unhideWhenUsed="1"/>
-    <w:lsdException w:name="Body Text First Indent" w:semiHidden="1" w:unhideWhenUsed="1"/>
-    <w:lsdException w:name="Body Text First Indent 2" w:semiHidden="1" w:unhideWhenUsed="1"/>
-    <w:lsdException w:name="Note Heading" w:semiHidden="1" w:unhideWhenUsed="1"/>
-    <w:lsdException w:name="Body Text 2" w:semiHidden="1" w:unhideWhenUsed="1"/>
-    <w:lsdException w:name="Body Text 3" w:semiHidden="1" w:unhideWhenUsed="1"/>
-    <w:lsdException w:name="Body Text Indent 2" w:semiHidden="1" w:unhideWhenUsed="1"/>
-    <w:lsdException w:name="Body Text Indent 3" w:semiHidden="1" w:unhideWhenUsed="1"/>
-    <w:lsdException w:name="Block Text" w:semiHidden="1" w:unhideWhenUsed="1"/>
-    <w:lsdException w:name="Hyperlink" w:semiHidden="1" w:unhideWhenUsed="1"/>
-    <w:lsdException w:name="FollowedHyperlink" w:semiHidden="1" w:unhideWhenUsed="1"/>
-    <w:lsdException w:name="Strong" w:uiPriority="22" w:qFormat="1"/>
-    <w:lsdException w:name="Emphasis" w:uiPriority="20" w:qFormat="1"/>
-    <w:lsdException w:name="Document Map" w:semiHidden="1" w:unhideWhenUsed="1"/>
-    <w:lsdException w:name="Plain Text" w:semiHidden="1" w:unhideWhenUsed="1"/>
-    <w:lsdException w:name="E-mail Signature" w:semiHidden="1" w:unhideWhenUsed="1"/>
-    <w:lsdException w:name="HTML Top of Form" w:semiHidden="1" w:unhideWhenUsed="1"/>
-    <w:lsdException w:name="HTML Bottom of Form" w:semiHidden="1" w:unhideWhenUsed="1"/>
-    <w:lsdException w:name="Normal (Web)" w:semiHidden="1" w:unhideWhenUsed="1"/>
-    <w:lsdException w:name="HTML Acronym" w:semiHidden="1" w:unhideWhenUsed="1"/>
-    <w:lsdException w:name="HTML Address" w:semiHidden="1" w:unhideWhenUsed="1"/>
-    <w:lsdException w:name="HTML Cite" w:semiHidden="1" w:unhideWhenUsed="1"/>
-    <w:lsdException w:name="HTML Code" w:semiHidden="1" w:unhideWhenUsed="1"/>
-    <w:lsdException w:name="HTML Definition" w:semiHidden="1" w:unhideWhenUsed="1"/>
-    <w:lsdException w:name="HTML Keyboard" w:semiHidden="1" w:unhideWhenUsed="1"/>
-    <w:lsdException w:name="HTML Preformatted" w:semiHidden="1" w:unhideWhenUsed="1"/>
-    <w:lsdException w:name="HTML Sample" w:semiHidden="1" w:unhideWhenUsed="1"/>
-    <w:lsdException w:name="HTML Typewriter" w:semiHidden="1" w:unhideWhenUsed="1"/>
-    <w:lsdException w:name="HTML Variable" w:semiHidden="1" w:unhideWhenUsed="1"/>
-    <w:lsdException w:name="Normal Table" w:semiHidden="1" w:unhideWhenUsed="1"/>
-    <w:lsdException w:name="annotation subject" w:semiHidden="1" w:unhideWhenUsed="1"/>
-    <w:lsdException w:name="No List" w:semiHidden="1" w:unhideWhenUsed="1"/>
-    <w:lsdException w:name="Outline List 1" w:semiHidden="1" w:unhideWhenUsed="1"/>
-    <w:lsdException w:name="Outline List 2" w:semiHidden="1" w:unhideWhenUsed="1"/>
-    <w:lsdException w:name="Outline List 3" w:semiHidden="1" w:unhideWhenUsed="1"/>
-    <w:lsdException w:name="Table Simple 1" w:semiHidden="1" w:unhideWhenUsed="1"/>
-    <w:lsdException w:name="Table Simple 2" w:semiHidden="1" w:unhideWhenUsed="1"/>
-    <w:lsdException w:name="Table Simple 3" w:semiHidden="1" w:unhideWhenUsed="1"/>
-    <w:lsdException w:name="Table Classic 1" w:semiHidden="1" w:unhideWhenUsed="1"/>
-    <w:lsdException w:name="Table Classic 2" w:semiHidden="1" w:unhideWhenUsed="1"/>
-    <w:lsdException w:name="Table Classic 3" w:semiHidden="1" w:unhideWhenUsed="1"/>
-    <w:lsdException w:name="Table Classic 4" w:semiHidden="1" w:unhideWhenUsed="1"/>
-    <w:lsdException w:name="Table Colorful 1" w:semiHidden="1" w:unhideWhenUsed="1"/>
-    <w:lsdException w:name="Table Colorful 2" w:semiHidden="1" w:unhideWhenUsed="1"/>
-    <w:lsdException w:name="Table Colorful 3" w:semiHidden="1" w:unhideWhenUsed="1"/>
-    <w:lsdException w:name="Table Columns 1" w:semiHidden="1" w:unhideWhenUsed="1"/>
-    <w:lsdException w:name="Table Columns 2" w:semiHidden="1" w:unhideWhenUsed="1"/>
-    <w:lsdException w:name="Table Columns 3" w:semiHidden="1" w:unhideWhenUsed="1"/>
-    <w:lsdException w:name="Table Columns 4" w:semiHidden="1" w:unhideWhenUsed="1"/>
-    <w:lsdException w:name="Table Columns 5" w:semiHidden="1" w:unhideWhenUsed="1"/>
-    <w:lsdException w:name="Table Grid 1" w:semiHidden="1" w:unhideWhenUsed="1"/>
-    <w:lsdException w:name="Table Grid 2" w:semiHidden="1" w:unhideWhenUsed="1"/>
-    <w:lsdException w:name="Table Grid 3" w:semiHidden="1" w:unhideWhenUsed="1"/>
-    <w:lsdException w:name="Table Grid 4" w:semiHidden="1" w:unhideWhenUsed="1"/>
-    <w:lsdException w:name="Table Grid 5" w:semiHidden="1" w:unhideWhenUsed="1"/>
-    <w:lsdException w:name="Table Grid 6" w:semiHidden="1" w:unhideWhenUsed="1"/>
-    <w:lsdException w:name="Table Grid 7" w:semiHidden="1" w:unhideWhenUsed="1"/>
-    <w:lsdException w:name="Table Grid 8" w:semiHidden="1" w:unhideWhenUsed="1"/>
-    <w:lsdException w:name="Table List 1" w:semiHidden="1" w:unhideWhenUsed="1"/>
-    <w:lsdException w:name="Table List 2" w:semiHidden="1" w:unhideWhenUsed="1"/>
-    <w:lsdException w:name="Table List 3" w:semiHidden="1" w:unhideWhenUsed="1"/>
-    <w:lsdException w:name="Table List 4" w:semiHidden="1" w:unhideWhenUsed="1"/>
-    <w:lsdException w:name="Table List 5" w:semiHidden="1" w:unhideWhenUsed="1"/>
-    <w:lsdException w:name="Table List 6" w:semiHidden="1" w:unhideWhenUsed="1"/>
-    <w:lsdException w:name="Table List 7" w:semiHidden="1" w:unhideWhenUsed="1"/>
-    <w:lsdException w:name="Table List 8" w:semiHidden="1" w:unhideWhenUsed="1"/>
-    <w:lsdException w:name="Table 3D effects 1" w:semiHidden="1" w:unhideWhenUsed="1"/>
-    <w:lsdException w:name="Table 3D effects 2" w:semiHidden="1" w:unhideWhenUsed="1"/>
-    <w:lsdException w:name="Table 3D effects 3" w:semiHidden="1" w:unhideWhenUsed="1"/>
-    <w:lsdException w:name="Table Contemporary" w:semiHidden="1" w:unhideWhenUsed="1"/>
-    <w:lsdException w:name="Table Elegant" w:semiHidden="1" w:unhideWhenUsed="1"/>
-    <w:lsdException w:name="Table Professional" w:semiHidden="1" w:unhideWhenUsed="1"/>
-    <w:lsdException w:name="Table Subtle 1" w:semiHidden="1" w:unhideWhenUsed="1"/>
-    <w:lsdException w:name="Table Subtle 2" w:semiHidden="1" w:unhideWhenUsed="1"/>
-    <w:lsdException w:name="Table Web 1" w:semiHidden="1" w:unhideWhenUsed="1"/>
-    <w:lsdException w:name="Table Web 2" w:semiHidden="1" w:unhideWhenUsed="1"/>
-    <w:lsdException w:name="Table Web 3" w:semiHidden="1" w:unhideWhenUsed="1"/>
-    <w:lsdException w:name="Balloon Text" w:semiHidden="1" w:unhideWhenUsed="1"/>
-    <w:lsdException w:name="Table Grid" w:uiPriority="39"/>
-    <w:lsdException w:name="Table Theme" w:semiHidden="1" w:unhideWhenUsed="1"/>
-    <w:lsdException w:name="Placeholder Text" w:semiHidden="1"/>
-    <w:lsdException w:name="No Spacing" w:uiPriority="1" w:qFormat="1"/>
-    <w:lsdException w:name="Light Shading" w:uiPriority="60"/>
-    <w:lsdException w:name="Light List" w:uiPriority="61"/>
-    <w:lsdException w:name="Light Grid" w:uiPriority="62"/>
-    <w:lsdException w:name="Medium Shading 1" w:uiPriority="63"/>
-    <w:lsdException w:name="Medium Shading 2" w:uiPriority="64"/>
-    <w:lsdException w:name="Medium List 1" w:uiPriority="65"/>
-    <w:lsdException w:name="Medium List 2" w:uiPriority="66"/>
-    <w:lsdException w:name="Medium Grid 1" w:uiPriority="67"/>
-    <w:lsdException w:name="Medium Grid 2" w:uiPriority="68"/>
-    <w:lsdException w:name="Medium Grid 3" w:uiPriority="69"/>
-    <w:lsdException w:name="Dark List" w:uiPriority="70"/>
-    <w:lsdException w:name="Colorful Shading" w:uiPriority="71"/>
-    <w:lsdException w:name="Colorful List" w:uiPriority="72"/>
-    <w:lsdException w:name="Colorful Grid" w:uiPriority="73"/>
-    <w:lsdException w:name="Light Shading Accent 1" w:uiPriority="60"/>
-    <w:lsdException w:name="Light List Accent 1" w:uiPriority="61"/>
-    <w:lsdException w:name="Light Grid Accent 1" w:uiPriority="62"/>
-    <w:lsdException w:name="Medium Shading 1 Accent 1" w:uiPriority="63"/>
-    <w:lsdException w:name="Medium Shading 2 Accent 1" w:uiPriority="64"/>
-    <w:lsdException w:name="Medium List 1 Accent 1" w:uiPriority="65"/>
-    <w:lsdException w:name="Revision" w:semiHidden="1"/>
-    <w:lsdException w:name="List Paragraph" w:uiPriority="34" w:qFormat="1"/>
-    <w:lsdException w:name="Quote" w:uiPriority="29" w:qFormat="1"/>
-    <w:lsdException w:name="Intense Quote" w:uiPriority="30" w:qFormat="1"/>
-    <w:lsdException w:name="Medium List 2 Accent 1" w:uiPriority="66"/>
-    <w:lsdException w:name="Medium Grid 1 Accent 1" w:uiPriority="67"/>
-    <w:lsdException w:name="Medium Grid 2 Accent 1" w:uiPriority="68"/>
-    <w:lsdException w:name="Medium Grid 3 Accent 1" w:uiPriority="69"/>
-    <w:lsdException w:name="Dark List Accent 1" w:uiPriority="70"/>
-    <w:lsdException w:name="Colorful Shading Accent 1" w:uiPriority="71"/>
-    <w:lsdException w:name="Colorful List Accent 1" w:uiPriority="72"/>
-    <w:lsdException w:name="Colorful Grid Accent 1" w:uiPriority="73"/>
-    <w:lsdException w:name="Light Shading Accent 2" w:uiPriority="60"/>
-    <w:lsdException w:name="Light List Accent 2" w:uiPriority="61"/>
-    <w:lsdException w:name="Light Grid Accent 2" w:uiPriority="62"/>
-    <w:lsdException w:name="Medium Shading 1 Accent 2" w:uiPriority="63"/>
-    <w:lsdException w:name="Medium Shading 2 Accent 2" w:uiPriority="64"/>
-    <w:lsdException w:name="Medium List 1 Accent 2" w:uiPriority="65"/>
-    <w:lsdException w:name="Medium List 2 Accent 2" w:uiPriority="66"/>
-    <w:lsdException w:name="Medium Grid 1 Accent 2" w:uiPriority="67"/>
-    <w:lsdException w:name="Medium Grid 2 Accent 2" w:uiPriority="68"/>
-    <w:lsdException w:name="Medium Grid 3 Accent 2" w:uiPriority="69"/>
-    <w:lsdException w:name="Dark List Accent 2" w:uiPriority="70"/>
-    <w:lsdException w:name="Colorful Shading Accent 2" w:uiPriority="71"/>
-    <w:lsdException w:name="Colorful List Accent 2" w:uiPriority="72"/>
-    <w:lsdException w:name="Colorful Grid Accent 2" w:uiPriority="73"/>
-    <w:lsdException w:name="Light Shading Accent 3" w:uiPriority="60"/>
-    <w:lsdException w:name="Light List Accent 3" w:uiPriority="61"/>
-    <w:lsdException w:name="Light Grid Accent 3" w:uiPriority="62"/>
-    <w:lsdException w:name="Medium Shading 1 Accent 3" w:uiPriority="63"/>
-    <w:lsdException w:name="Medium Shading 2 Accent 3" w:uiPriority="64"/>
-    <w:lsdException w:name="Medium List 1 Accent 3" w:uiPriority="65"/>
-    <w:lsdException w:name="Medium List 2 Accent 3" w:uiPriority="66"/>
-    <w:lsdException w:name="Medium Grid 1 Accent 3" w:uiPriority="67"/>
-    <w:lsdException w:name="Medium Grid 2 Accent 3" w:uiPriority="68"/>
-    <w:lsdException w:name="Medium Grid 3 Accent 3" w:uiPriority="69"/>
-    <w:lsdException w:name="Dark List Accent 3" w:uiPriority="70"/>
-    <w:lsdException w:name="Colorful Shading Accent 3" w:uiPriority="71"/>
-    <w:lsdException w:name="Colorful List Accent 3" w:uiPriority="72"/>
-    <w:lsdException w:name="Colorful Grid Accent 3" w:uiPriority="73"/>
-    <w:lsdException w:name="Light Shading Accent 4" w:uiPriority="60"/>
-    <w:lsdException w:name="Light List Accent 4" w:uiPriority="61"/>
-    <w:lsdException w:name="Light Grid Accent 4" w:uiPriority="62"/>
-    <w:lsdException w:name="Medium Shading 1 Accent 4" w:uiPriority="63"/>
-    <w:lsdException w:name="Medium Shading 2 Accent 4" w:uiPriority="64"/>
-    <w:lsdException w:name="Medium List 1 Accent 4" w:uiPriority="65"/>
-    <w:lsdException w:name="Medium List 2 Accent 4" w:uiPriority="66"/>
-    <w:lsdException w:name="Medium Grid 1 Accent 4" w:uiPriority="67"/>
-    <w:lsdException w:name="Medium Grid 2 Accent 4" w:uiPriority="68"/>
-    <w:lsdException w:name="Medium Grid 3 Accent 4" w:uiPriority="69"/>
-    <w:lsdException w:name="Dark List Accent 4" w:uiPriority="70"/>
-    <w:lsdException w:name="Colorful Shading Accent 4" w:uiPriority="71"/>
-    <w:lsdException w:name="Colorful List Accent 4" w:uiPriority="72"/>
-    <w:lsdException w:name="Colorful Grid Accent 4" w:uiPriority="73"/>
-    <w:lsdException w:name="Light Shading Accent 5" w:uiPriority="60"/>
-    <w:lsdException w:name="Light List Accent 5" w:uiPriority="61"/>
-    <w:lsdException w:name="Light Grid Accent 5" w:uiPriority="62"/>
-    <w:lsdException w:name="Medium Shading 1 Accent 5" w:uiPriority="63"/>
-    <w:lsdException w:name="Medium Shading 2 Accent 5" w:uiPriority="64"/>
-    <w:lsdException w:name="Medium List 1 Accent 5" w:uiPriority="65"/>
-    <w:lsdException w:name="Medium List 2 Accent 5" w:uiPriority="66"/>
-    <w:lsdException w:name="Medium Grid 1 Accent 5" w:uiPriority="67"/>
-    <w:lsdException w:name="Medium Grid 2 Accent 5" w:uiPriority="68"/>
-    <w:lsdException w:name="Medium Grid 3 Accent 5" w:uiPriority="69"/>
-    <w:lsdException w:name="Dark List Accent 5" w:uiPriority="70"/>
-    <w:lsdException w:name="Colorful Shading Accent 5" w:uiPriority="71"/>
-    <w:lsdException w:name="Colorful List Accent 5" w:uiPriority="72"/>
-    <w:lsdException w:name="Colorful Grid Accent 5" w:uiPriority="73"/>
-    <w:lsdException w:name="Light Shading Accent 6" w:uiPriority="60"/>
-    <w:lsdException w:name="Light List Accent 6" w:uiPriority="61"/>
-    <w:lsdException w:name="Light Grid Accent 6" w:uiPriority="62"/>
-    <w:lsdException w:name="Medium Shading 1 Accent 6" w:uiPriority="63"/>
-    <w:lsdException w:name="Medium Shading 2 Accent 6" w:uiPriority="64"/>
-    <w:lsdException w:name="Medium List 1 Accent 6" w:uiPriority="65"/>
-    <w:lsdException w:name="Medium List 2 Accent 6" w:uiPriority="66"/>
-    <w:lsdException w:name="Medium Grid 1 Accent 6" w:uiPriority="67"/>
-    <w:lsdException w:name="Medium Grid 2 Accent 6" w:uiPriority="68"/>
-    <w:lsdException w:name="Medium Grid 3 Accent 6" w:uiPriority="69"/>
-    <w:lsdException w:name="Dark List Accent 6" w:uiPriority="70"/>
-    <w:lsdException w:name="Colorful Shading Accent 6" w:uiPriority="71"/>
-    <w:lsdException w:name="Colorful List Accent 6" w:uiPriority="72"/>
-    <w:lsdException w:name="Colorful Grid Accent 6" w:uiPriority="73"/>
-    <w:lsdException w:name="Subtle Emphasis" w:uiPriority="19" w:qFormat="1"/>
-    <w:lsdException w:name="Intense Emphasis" w:uiPriority="21" w:qFormat="1"/>
-    <w:lsdException w:name="Subtle Reference" w:uiPriority="31" w:qFormat="1"/>
-    <w:lsdException w:name="Intense Reference" w:uiPriority="32" w:qFormat="1"/>
-    <w:lsdException w:name="Book Title" w:uiPriority="33" w:qFormat="1"/>
-    <w:lsdException w:name="Bibliography" w:semiHidden="1" w:uiPriority="37" w:unhideWhenUsed="1"/>
-    <w:lsdException w:name="TOC Heading" w:semiHidden="1" w:uiPriority="39" w:unhideWhenUsed="1" w:qFormat="1"/>
-    <w:lsdException w:name="Plain Table 1" w:uiPriority="41"/>
-    <w:lsdException w:name="Plain Table 2" w:uiPriority="42"/>
-    <w:lsdException w:name="Plain Table 3" w:uiPriority="43"/>
-    <w:lsdException w:name="Plain Table 4" w:uiPriority="44"/>
-    <w:lsdException w:name="Plain Table 5" w:uiPriority="45"/>
-    <w:lsdException w:name="Grid Table Light" w:uiPriority="40"/>
-    <w:lsdException w:name="Grid Table 1 Light" w:uiPriority="46"/>
-    <w:lsdException w:name="Grid Table 2" w:uiPriority="47"/>
-    <w:lsdException w:name="Grid Table 3" w:uiPriority="48"/>
-    <w:lsdException w:name="Grid Table 4" w:uiPriority="49"/>
-    <w:lsdException w:name="Grid Table 5 Dark" w:uiPriority="50"/>
-    <w:lsdException w:name="Grid Table 6 Colorful" w:uiPriority="51"/>
-    <w:lsdException w:name="Grid Table 7 Colorful" w:uiPriority="52"/>
-    <w:lsdException w:name="Grid Table 1 Light Accent 1" w:uiPriority="46"/>
-    <w:lsdException w:name="Grid Table 2 Accent 1" w:uiPriority="47"/>
-    <w:lsdException w:name="Grid Table 3 Accent 1" w:uiPriority="48"/>
-    <w:lsdException w:name="Grid Table 4 Accent 1" w:uiPriority="49"/>
-    <w:lsdException w:name="Grid Table 5 Dark Accent 1" w:uiPriority="50"/>
-    <w:lsdException w:name="Grid Table 6 Colorful Accent 1" w:uiPriority="51"/>
-    <w:lsdException w:name="Grid Table 7 Colorful Accent 1" w:uiPriority="52"/>
-    <w:lsdException w:name="Grid Table 1 Light Accent 2" w:uiPriority="46"/>
-    <w:lsdException w:name="Grid Table 2 Accent 2" w:uiPriority="47"/>
-    <w:lsdException w:name="Grid Table 3 Accent 2" w:uiPriority="48"/>
-    <w:lsdException w:name="Grid Table 4 Accent 2" w:uiPriority="49"/>
-    <w:lsdException w:name="Grid Table 5 Dark Accent 2" w:uiPriority="50"/>
-    <w:lsdException w:name="Grid Table 6 Colorful Accent 2" w:uiPriority="51"/>
-    <w:lsdException w:name="Grid Table 7 Colorful Accent 2" w:uiPriority="52"/>
-    <w:lsdException w:name="Grid Table 1 Light Accent 3" w:uiPriority="46"/>
-    <w:lsdException w:name="Grid Table 2 Accent 3" w:uiPriority="47"/>
-    <w:lsdException w:name="Grid Table 3 Accent 3" w:uiPriority="48"/>
-    <w:lsdException w:name="Grid Table 4 Accent 3" w:uiPriority="49"/>
-    <w:lsdException w:name="Grid Table 5 Dark Accent 3" w:uiPriority="50"/>
-    <w:lsdException w:name="Grid Table 6 Colorful Accent 3" w:uiPriority="51"/>
-    <w:lsdException w:name="Grid Table 7 Colorful Accent 3" w:uiPriority="52"/>
-    <w:lsdException w:name="Grid Table 1 Light Accent 4" w:uiPriority="46"/>
-    <w:lsdException w:name="Grid Table 2 Accent 4" w:uiPriority="47"/>
-    <w:lsdException w:name="Grid Table 3 Accent 4" w:uiPriority="48"/>
-    <w:lsdException w:name="Grid Table 4 Accent 4" w:uiPriority="49"/>
-    <w:lsdException w:name="Grid Table 5 Dark Accent 4" w:uiPriority="50"/>
-    <w:lsdException w:name="Grid Table 6 Colorful Accent 4" w:uiPriority="51"/>
-    <w:lsdException w:name="Grid Table 7 Colorful Accent 4" w:uiPriority="52"/>
-    <w:lsdException w:name="Grid Table 1 Light Accent 5" w:uiPriority="46"/>
-    <w:lsdException w:name="Grid Table 2 Accent 5" w:uiPriority="47"/>
-    <w:lsdException w:name="Grid Table 3 Accent 5" w:uiPriority="48"/>
-    <w:lsdException w:name="Grid Table 4 Accent 5" w:uiPriority="49"/>
-    <w:lsdException w:name="Grid Table 5 Dark Accent 5" w:uiPriority="50"/>
-    <w:lsdException w:name="Grid Table 6 Colorful Accent 5" w:uiPriority="51"/>
-    <w:lsdException w:name="Grid Table 7 Colorful Accent 5" w:uiPriority="52"/>
-    <w:lsdException w:name="Grid Table 1 Light Accent 6" w:uiPriority="46"/>
-    <w:lsdException w:name="Grid Table 2 Accent 6" w:uiPriority="47"/>
-    <w:lsdException w:name="Grid Table 3 Accent 6" w:uiPriority="48"/>
-    <w:lsdException w:name="Grid Table 4 Accent 6" w:uiPriority="49"/>
-    <w:lsdException w:name="Grid Table 5 Dark Accent 6" w:uiPriority="50"/>
-    <w:lsdException w:name="Grid Table 6 Colorful Accent 6" w:uiPriority="51"/>
-    <w:lsdException w:name="Grid Table 7 Colorful Accent 6" w:uiPriority="52"/>
-    <w:lsdException w:name="List Table 1 Light" w:uiPriority="46"/>
-    <w:lsdException w:name="List Table 2" w:uiPriority="47"/>
-    <w:lsdException w:name="List Table 3" w:uiPriority="48"/>
-    <w:lsdException w:name="List Table 4" w:uiPriority="49"/>
-    <w:lsdException w:name="List Table 5 Dark" w:uiPriority="50"/>
-    <w:lsdException w:name="List Table 6 Colorful" w:uiPriority="51"/>
-    <w:lsdException w:name="List Table 7 Colorful" w:uiPriority="52"/>
-    <w:lsdException w:name="List Table 1 Light Accent 1" w:uiPriority="46"/>
-    <w:lsdException w:name="List Table 2 Accent 1" w:uiPriority="47"/>
-    <w:lsdException w:name="List Table 3 Accent 1" w:uiPriority="48"/>
-    <w:lsdException w:name="List Table 4 Accent 1" w:uiPriority="49"/>
-    <w:lsdException w:name="List Table 5 Dark Accent 1" w:uiPriority="50"/>
-    <w:lsdException w:name="List Table 6 Colorful Accent 1" w:uiPriority="51"/>
-    <w:lsdException w:name="List Table 7 Colorful Accent 1" w:uiPriority="52"/>
-    <w:lsdException w:name="List Table 1 Light Accent 2" w:uiPriority="46"/>
-    <w:lsdException w:name="List Table 2 Accent 2" w:uiPriority="47"/>
-    <w:lsdException w:name="List Table 3 Accent 2" w:uiPriority="48"/>
-    <w:lsdException w:name="List Table 4 Accent 2" w:uiPriority="49"/>
-    <w:lsdException w:name="List Table 5 Dark Accent 2" w:uiPriority="50"/>
-    <w:lsdException w:name="List Table 6 Colorful Accent 2" w:uiPriority="51"/>
-    <w:lsdException w:name="List Table 7 Colorful Accent 2" w:uiPriority="52"/>
-    <w:lsdException w:name="List Table 1 Light Accent 3" w:uiPriority="46"/>
-    <w:lsdException w:name="List Table 2 Accent 3" w:uiPriority="47"/>
-    <w:lsdException w:name="List Table 3 Accent 3" w:uiPriority="48"/>
-    <w:lsdException w:name="List Table 4 Accent 3" w:uiPriority="49"/>
-    <w:lsdException w:name="List Table 5 Dark Accent 3" w:uiPriority="50"/>
-    <w:lsdException w:name="List Table 6 Colorful Accent 3" w:uiPriority="51"/>
-    <w:lsdException w:name="List Table 7 Colorful Accent 3" w:uiPriority="52"/>
-    <w:lsdException w:name="List Table 1 Light Accent 4" w:uiPriority="46"/>
-    <w:lsdException w:name="List Table 2 Accent 4" w:uiPriority="47"/>
-    <w:lsdException w:name="List Table 3 Accent 4" w:uiPriority="48"/>
-    <w:lsdException w:name="List Table 4 Accent 4" w:uiPriority="49"/>
-    <w:lsdException w:name="List Table 5 Dark Accent 4" w:uiPriority="50"/>
-    <w:lsdException w:name="List Table 6 Colorful Accent 4" w:uiPriority="51"/>
-    <w:lsdException w:name="List Table 7 Colorful Accent 4" w:uiPriority="52"/>
-    <w:lsdException w:name="List Table 1 Light Accent 5" w:uiPriority="46"/>
-    <w:lsdException w:name="List Table 2 Accent 5" w:uiPriority="47"/>
-    <w:lsdException w:name="List Table 3 Accent 5" w:uiPriority="48"/>
-    <w:lsdException w:name="List Table 4 Accent 5" w:uiPriority="49"/>
-    <w:lsdException w:name="List Table 5 Dark Accent 5" w:uiPriority="50"/>
-    <w:lsdException w:name="List Table 6 Colorful Accent 5" w:uiPriority="51"/>
-    <w:lsdException w:name="List Table 7 Colorful Accent 5" w:uiPriority="52"/>
-    <w:lsdException w:name="List Table 1 Light Accent 6" w:uiPriority="46"/>
-    <w:lsdException w:name="List Table 2 Accent 6" w:uiPriority="47"/>
-    <w:lsdException w:name="List Table 3 Accent 6" w:uiPriority="48"/>
-    <w:lsdException w:name="List Table 4 Accent 6" w:uiPriority="49"/>
-    <w:lsdException w:name="List Table 5 Dark Accent 6" w:uiPriority="50"/>
-    <w:lsdException w:name="List Table 6 Colorful Accent 6" w:uiPriority="51"/>
-    <w:lsdException w:name="List Table 7 Colorful Accent 6" w:uiPriority="52"/>
-    <w:lsdException w:name="Mention" w:semiHidden="1" w:unhideWhenUsed="1"/>
-    <w:lsdException w:name="Smart Hyperlink" w:semiHidden="1" w:unhideWhenUsed="1"/>
-    <w:lsdException w:name="Hashtag" w:semiHidden="1" w:unhideWhenUsed="1"/>
-    <w:lsdException w:name="Unresolved Mention" w:semiHidden="1" w:unhideWhenUsed="1"/>
-    <w:lsdException w:name="Smart Link" w:semiHidden="1" w:unhideWhenUsed="1"/>
+  <w:latentStyles w:defLockedState="0" w:defUIPriority="99" w:defSemiHidden="1" w:defUnhideWhenUsed="1" w:defQFormat="0" w:count="267">
+    <w:lsdException w:name="Normal" w:semiHidden="0" w:uiPriority="0" w:unhideWhenUsed="0" w:qFormat="1"/>
+    <w:lsdException w:name="heading 1" w:semiHidden="0" w:uiPriority="9" w:unhideWhenUsed="0" w:qFormat="1"/>
+    <w:lsdException w:name="heading 2" w:uiPriority="9" w:qFormat="1"/>
+    <w:lsdException w:name="heading 3" w:uiPriority="9" w:qFormat="1"/>
+    <w:lsdException w:name="heading 4" w:uiPriority="9" w:qFormat="1"/>
+    <w:lsdException w:name="heading 5" w:uiPriority="9" w:qFormat="1"/>
+    <w:lsdException w:name="heading 6" w:uiPriority="9" w:qFormat="1"/>
+    <w:lsdException w:name="heading 7" w:uiPriority="9" w:qFormat="1"/>
+    <w:lsdException w:name="heading 8" w:uiPriority="9" w:qFormat="1"/>
+    <w:lsdException w:name="heading 9" w:uiPriority="9" w:qFormat="1"/>
+    <w:lsdException w:name="toc 1" w:uiPriority="39"/>
+    <w:lsdException w:name="toc 2" w:uiPriority="39"/>
+    <w:lsdException w:name="toc 3" w:uiPriority="39"/>
+    <w:lsdException w:name="toc 4" w:uiPriority="39"/>
+    <w:lsdException w:name="toc 5" w:uiPriority="39"/>
+    <w:lsdException w:name="toc 6" w:uiPriority="39"/>
+    <w:lsdException w:name="toc 7" w:uiPriority="39"/>
+    <w:lsdException w:name="toc 8" w:uiPriority="39"/>
+    <w:lsdException w:name="toc 9" w:uiPriority="39"/>
+    <w:lsdException w:name="caption" w:uiPriority="35" w:qFormat="1"/>
+    <w:lsdException w:name="Title" w:semiHidden="0" w:uiPriority="10" w:unhideWhenUsed="0" w:qFormat="1"/>
+    <w:lsdException w:name="Default Paragraph Font" w:uiPriority="1"/>
+    <w:lsdException w:name="Subtitle" w:semiHidden="0" w:uiPriority="11" w:unhideWhenUsed="0" w:qFormat="1"/>
+    <w:lsdException w:name="Strong" w:semiHidden="0" w:uiPriority="22" w:unhideWhenUsed="0" w:qFormat="1"/>
+    <w:lsdException w:name="Emphasis" w:semiHidden="0" w:uiPriority="20" w:unhideWhenUsed="0" w:qFormat="1"/>
+    <w:lsdException w:name="Table Grid" w:semiHidden="0" w:uiPriority="39" w:unhideWhenUsed="0"/>
+    <w:lsdException w:name="Placeholder Text" w:unhideWhenUsed="0"/>
+    <w:lsdException w:name="No Spacing" w:semiHidden="0" w:uiPriority="1" w:unhideWhenUsed="0" w:qFormat="1"/>
+    <w:lsdException w:name="Light Shading" w:semiHidden="0" w:uiPriority="60" w:unhideWhenUsed="0"/>
+    <w:lsdException w:name="Light List" w:semiHidden="0" w:uiPriority="61" w:unhideWhenUsed="0"/>
+    <w:lsdException w:name="Light Grid" w:semiHidden="0" w:uiPriority="62" w:unhideWhenUsed="0"/>
+    <w:lsdException w:name="Medium Shading 1" w:semiHidden="0" w:uiPriority="63" w:unhideWhenUsed="0"/>
+    <w:lsdException w:name="Medium Shading 2" w:semiHidden="0" w:uiPriority="64" w:unhideWhenUsed="0"/>
+    <w:lsdException w:name="Medium List 1" w:semiHidden="0" w:uiPriority="65" w:unhideWhenUsed="0"/>
+    <w:lsdException w:name="Medium List 2" w:semiHidden="0" w:uiPriority="66" w:unhideWhenUsed="0"/>
+    <w:lsdException w:name="Medium Grid 1" w:semiHidden="0" w:uiPriority="67" w:unhideWhenUsed="0"/>
+    <w:lsdException w:name="Medium Grid 2" w:semiHidden="0" w:uiPriority="68" w:unhideWhenUsed="0"/>
+    <w:lsdException w:name="Medium Grid 3" w:semiHidden="0" w:uiPriority="69" w:unhideWhenUsed="0"/>
+    <w:lsdException w:name="Dark List" w:semiHidden="0" w:uiPriority="70" w:unhideWhenUsed="0"/>
+    <w:lsdException w:name="Colorful Shading" w:semiHidden="0" w:uiPriority="71" w:unhideWhenUsed="0"/>
+    <w:lsdException w:name="Colorful List" w:semiHidden="0" w:uiPriority="72" w:unhideWhenUsed="0"/>
+    <w:lsdException w:name="Colorful Grid" w:semiHidden="0" w:uiPriority="73" w:unhideWhenUsed="0"/>
+    <w:lsdException w:name="Light Shading Accent 1" w:semiHidden="0" w:uiPriority="60" w:unhideWhenUsed="0"/>
+    <w:lsdException w:name="Light List Accent 1" w:semiHidden="0" w:uiPriority="61" w:unhideWhenUsed="0"/>
+    <w:lsdException w:name="Light Grid Accent 1" w:semiHidden="0" w:uiPriority="62" w:unhideWhenUsed="0"/>
+    <w:lsdException w:name="Medium Shading 1 Accent 1" w:semiHidden="0" w:uiPriority="63" w:unhideWhenUsed="0"/>
+    <w:lsdException w:name="Medium Shading 2 Accent 1" w:semiHidden="0" w:uiPriority="64" w:unhideWhenUsed="0"/>
+    <w:lsdException w:name="Medium List 1 Accent 1" w:semiHidden="0" w:uiPriority="65" w:unhideWhenUsed="0"/>
+    <w:lsdException w:name="Revision" w:unhideWhenUsed="0"/>
+    <w:lsdException w:name="List Paragraph" w:semiHidden="0" w:uiPriority="34" w:unhideWhenUsed="0" w:qFormat="1"/>
+    <w:lsdException w:name="Quote" w:semiHidden="0" w:uiPriority="29" w:unhideWhenUsed="0" w:qFormat="1"/>
+    <w:lsdException w:name="Intense Quote" w:semiHidden="0" w:uiPriority="30" w:unhideWhenUsed="0" w:qFormat="1"/>
+    <w:lsdException w:name="Medium List 2 Accent 1" w:semiHidden="0" w:uiPriority="66" w:unhideWhenUsed="0"/>
+    <w:lsdException w:name="Medium Grid 1 Accent 1" w:semiHidden="0" w:uiPriority="67" w:unhideWhenUsed="0"/>
+    <w:lsdException w:name="Medium Grid 2 Accent 1" w:semiHidden="0" w:uiPriority="68" w:unhideWhenUsed="0"/>
+    <w:lsdException w:name="Medium Grid 3 Accent 1" w:semiHidden="0" w:uiPriority="69" w:unhideWhenUsed="0"/>
+    <w:lsdException w:name="Dark List Accent 1" w:semiHidden="0" w:uiPriority="70" w:unhideWhenUsed="0"/>
+    <w:lsdException w:name="Colorful Shading Accent 1" w:semiHidden="0" w:uiPriority="71" w:unhideWhenUsed="0"/>
+    <w:lsdException w:name="Colorful List Accent 1" w:semiHidden="0" w:uiPriority="72" w:unhideWhenUsed="0"/>
+    <w:lsdException w:name="Colorful Grid Accent 1" w:semiHidden="0" w:uiPriority="73" w:unhideWhenUsed="0"/>
+    <w:lsdException w:name="Light Shading Accent 2" w:semiHidden="0" w:uiPriority="60" w:unhideWhenUsed="0"/>
+    <w:lsdException w:name="Light List Accent 2" w:semiHidden="0" w:uiPriority="61" w:unhideWhenUsed="0"/>
+    <w:lsdException w:name="Light Grid Accent 2" w:semiHidden="0" w:uiPriority="62" w:unhideWhenUsed="0"/>
+    <w:lsdException w:name="Medium Shading 1 Accent 2" w:semiHidden="0" w:uiPriority="63" w:unhideWhenUsed="0"/>
+    <w:lsdException w:name="Medium Shading 2 Accent 2" w:semiHidden="0" w:uiPriority="64" w:unhideWhenUsed="0"/>
+    <w:lsdException w:name="Medium List 1 Accent 2" w:semiHidden="0" w:uiPriority="65" w:unhideWhenUsed="0"/>
+    <w:lsdException w:name="Medium List 2 Accent 2" w:semiHidden="0" w:uiPriority="66" w:unhideWhenUsed="0"/>
+    <w:lsdException w:name="Medium Grid 1 Accent 2" w:semiHidden="0" w:uiPriority="67" w:unhideWhenUsed="0"/>
+    <w:lsdException w:name="Medium Grid 2 Accent 2" w:semiHidden="0" w:uiPriority="68" w:unhideWhenUsed="0"/>
+    <w:lsdException w:name="Medium Grid 3 Accent 2" w:semiHidden="0" w:uiPriority="69" w:unhideWhenUsed="0"/>
+    <w:lsdException w:name="Dark List Accent 2" w:semiHidden="0" w:uiPriority="70" w:unhideWhenUsed="0"/>
+    <w:lsdException w:name="Colorful Shading Accent 2" w:semiHidden="0" w:uiPriority="71" w:unhideWhenUsed="0"/>
+    <w:lsdException w:name="Colorful List Accent 2" w:semiHidden="0" w:uiPriority="72" w:unhideWhenUsed="0"/>
+    <w:lsdException w:name="Colorful Grid Accent 2" w:semiHidden="0" w:uiPriority="73" w:unhideWhenUsed="0"/>
+    <w:lsdException w:name="Light Shading Accent 3" w:semiHidden="0" w:uiPriority="60" w:unhideWhenUsed="0"/>
+    <w:lsdException w:name="Light List Accent 3" w:semiHidden="0" w:uiPriority="61" w:unhideWhenUsed="0"/>
+    <w:lsdException w:name="Light Grid Accent 3" w:semiHidden="0" w:uiPriority="62" w:unhideWhenUsed="0"/>
+    <w:lsdException w:name="Medium Shading 1 Accent 3" w:semiHidden="0" w:uiPriority="63" w:unhideWhenUsed="0"/>
+    <w:lsdException w:name="Medium Shading 2 Accent 3" w:semiHidden="0" w:uiPriority="64" w:unhideWhenUsed="0"/>
+    <w:lsdException w:name="Medium List 1 Accent 3" w:semiHidden="0" w:uiPriority="65" w:unhideWhenUsed="0"/>
+    <w:lsdException w:name="Medium List 2 Accent 3" w:semiHidden="0" w:uiPriority="66" w:unhideWhenUsed="0"/>
+    <w:lsdException w:name="Medium Grid 1 Accent 3" w:semiHidden="0" w:uiPriority="67" w:unhideWhenUsed="0"/>
+    <w:lsdException w:name="Medium Grid 2 Accent 3" w:semiHidden="0" w:uiPriority="68" w:unhideWhenUsed="0"/>
+    <w:lsdException w:name="Medium Grid 3 Accent 3" w:semiHidden="0" w:uiPriority="69" w:unhideWhenUsed="0"/>
+    <w:lsdException w:name="Dark List Accent 3" w:semiHidden="0" w:uiPriority="70" w:unhideWhenUsed="0"/>
+    <w:lsdException w:name="Colorful Shading Accent 3" w:semiHidden="0" w:uiPriority="71" w:unhideWhenUsed="0"/>
+    <w:lsdException w:name="Colorful List Accent 3" w:semiHidden="0" w:uiPriority="72" w:unhideWhenUsed="0"/>
+    <w:lsdException w:name="Colorful Grid Accent 3" w:semiHidden="0" w:uiPriority="73" w:unhideWhenUsed="0"/>
+    <w:lsdException w:name="Light Shading Accent 4" w:semiHidden="0" w:uiPriority="60" w:unhideWhenUsed="0"/>
+    <w:lsdException w:name="Light List Accent 4" w:semiHidden="0" w:uiPriority="61" w:unhideWhenUsed="0"/>
+    <w:lsdException w:name="Light Grid Accent 4" w:semiHidden="0" w:uiPriority="62" w:unhideWhenUsed="0"/>
+    <w:lsdException w:name="Medium Shading 1 Accent 4" w:semiHidden="0" w:uiPriority="63" w:unhideWhenUsed="0"/>
+    <w:lsdException w:name="Medium Shading 2 Accent 4" w:semiHidden="0" w:uiPriority="64" w:unhideWhenUsed="0"/>
+    <w:lsdException w:name="Medium List 1 Accent 4" w:semiHidden="0" w:uiPriority="65" w:unhideWhenUsed="0"/>
+    <w:lsdException w:name="Medium List 2 Accent 4" w:semiHidden="0" w:uiPriority="66" w:unhideWhenUsed="0"/>
+    <w:lsdException w:name="Medium Grid 1 Accent 4" w:semiHidden="0" w:uiPriority="67" w:unhideWhenUsed="0"/>
+    <w:lsdException w:name="Medium Grid 2 Accent 4" w:semiHidden="0" w:uiPriority="68" w:unhideWhenUsed="0"/>
+    <w:lsdException w:name="Medium Grid 3 Accent 4" w:semiHidden="0" w:uiPriority="69" w:unhideWhenUsed="0"/>
+    <w:lsdException w:name="Dark List Accent 4" w:semiHidden="0" w:uiPriority="70" w:unhideWhenUsed="0"/>
+    <w:lsdException w:name="Colorful Shading Accent 4" w:semiHidden="0" w:uiPriority="71" w:unhideWhenUsed="0"/>
+    <w:lsdException w:name="Colorful List Accent 4" w:semiHidden="0" w:uiPriority="72" w:unhideWhenUsed="0"/>
+    <w:lsdException w:name="Colorful Grid Accent 4" w:semiHidden="0" w:uiPriority="73" w:unhideWhenUsed="0"/>
+    <w:lsdException w:name="Light Shading Accent 5" w:semiHidden="0" w:uiPriority="60" w:unhideWhenUsed="0"/>
+    <w:lsdException w:name="Light List Accent 5" w:semiHidden="0" w:uiPriority="61" w:unhideWhenUsed="0"/>
+    <w:lsdException w:name="Light Grid Accent 5" w:semiHidden="0" w:uiPriority="62" w:unhideWhenUsed="0"/>
+    <w:lsdException w:name="Medium Shading 1 Accent 5" w:semiHidden="0" w:uiPriority="63" w:unhideWhenUsed="0"/>
+    <w:lsdException w:name="Medium Shading 2 Accent 5" w:semiHidden="0" w:uiPriority="64" w:unhideWhenUsed="0"/>
+    <w:lsdException w:name="Medium List 1 Accent 5" w:semiHidden="0" w:uiPriority="65" w:unhideWhenUsed="0"/>
+    <w:lsdException w:name="Medium List 2 Accent 5" w:semiHidden="0" w:uiPriority="66" w:unhideWhenUsed="0"/>
+    <w:lsdException w:name="Medium Grid 1 Accent 5" w:semiHidden="0" w:uiPriority="67" w:unhideWhenUsed="0"/>
+    <w:lsdException w:name="Medium Grid 2 Accent 5" w:semiHidden="0" w:uiPriority="68" w:unhideWhenUsed="0"/>
+    <w:lsdException w:name="Medium Grid 3 Accent 5" w:semiHidden="0" w:uiPriority="69" w:unhideWhenUsed="0"/>
+    <w:lsdException w:name="Dark List Accent 5" w:semiHidden="0" w:uiPriority="70" w:unhideWhenUsed="0"/>
+    <w:lsdException w:name="Colorful Shading Accent 5" w:semiHidden="0" w:uiPriority="71" w:unhideWhenUsed="0"/>
+    <w:lsdException w:name="Colorful List Accent 5" w:semiHidden="0" w:uiPriority="72" w:unhideWhenUsed="0"/>
+    <w:lsdException w:name="Colorful Grid Accent 5" w:semiHidden="0" w:uiPriority="73" w:unhideWhenUsed="0"/>
+    <w:lsdException w:name="Light Shading Accent 6" w:semiHidden="0" w:uiPriority="60" w:unhideWhenUsed="0"/>
+    <w:lsdException w:name="Light List Accent 6" w:semiHidden="0" w:uiPriority="61" w:unhideWhenUsed="0"/>
+    <w:lsdException w:name="Light Grid Accent 6" w:semiHidden="0" w:uiPriority="62" w:unhideWhenUsed="0"/>
+    <w:lsdException w:name="Medium Shading 1 Accent 6" w:semiHidden="0" w:uiPriority="63" w:unhideWhenUsed="0"/>
+    <w:lsdException w:name="Medium Shading 2 Accent 6" w:semiHidden="0" w:uiPriority="64" w:unhideWhenUsed="0"/>
+    <w:lsdException w:name="Medium List 1 Accent 6" w:semiHidden="0" w:uiPriority="65" w:unhideWhenUsed="0"/>
+    <w:lsdException w:name="Medium List 2 Accent 6" w:semiHidden="0" w:uiPriority="66" w:unhideWhenUsed="0"/>
+    <w:lsdException w:name="Medium Grid 1 Accent 6" w:semiHidden="0" w:uiPriority="67" w:unhideWhenUsed="0"/>
+    <w:lsdException w:name="Medium Grid 2 Accent 6" w:semiHidden="0" w:uiPriority="68" w:unhideWhenUsed="0"/>
+    <w:lsdException w:name="Medium Grid 3 Accent 6" w:semiHidden="0" w:uiPriority="69" w:unhideWhenUsed="0"/>
+    <w:lsdException w:name="Dark List Accent 6" w:semiHidden="0" w:uiPriority="70" w:unhideWhenUsed="0"/>
+    <w:lsdException w:name="Colorful Shading Accent 6" w:semiHidden="0" w:uiPriority="71" w:unhideWhenUsed="0"/>
+    <w:lsdException w:name="Colorful List Accent 6" w:semiHidden="0" w:uiPriority="72" w:unhideWhenUsed="0"/>
+    <w:lsdException w:name="Colorful Grid Accent 6" w:semiHidden="0" w:uiPriority="73" w:unhideWhenUsed="0"/>
+    <w:lsdException w:name="Subtle Emphasis" w:semiHidden="0" w:uiPriority="19" w:unhideWhenUsed="0" w:qFormat="1"/>
+    <w:lsdException w:name="Intense Emphasis" w:semiHidden="0" w:uiPriority="21" w:unhideWhenUsed="0" w:qFormat="1"/>
+    <w:lsdException w:name="Subtle Reference" w:semiHidden="0" w:uiPriority="31" w:unhideWhenUsed="0" w:qFormat="1"/>
+    <w:lsdException w:name="Intense Reference" w:semiHidden="0" w:uiPriority="32" w:unhideWhenUsed="0" w:qFormat="1"/>
+    <w:lsdException w:name="Book Title" w:semiHidden="0" w:uiPriority="33" w:unhideWhenUsed="0" w:qFormat="1"/>
+    <w:lsdException w:name="Bibliography" w:uiPriority="37"/>
+    <w:lsdException w:name="TOC Heading" w:uiPriority="39" w:qFormat="1"/>
   </w:latentStyles>
   <w:style w:type="paragraph" w:default="1" w:styleId="Normalny">
     <w:name w:val="Normal"/>
@@ -1327,7 +1685,208 @@
   <w:style w:type="character" w:default="1" w:styleId="Domylnaczcionkaakapitu">
     <w:name w:val="Default Paragraph Font"/>
     <w:uiPriority w:val="1"/>
+    <w:unhideWhenUsed/>
+  </w:style>
+  <w:style w:type="table" w:default="1" w:styleId="Standardowy">
+    <w:name w:val="Normal Table"/>
+    <w:uiPriority w:val="99"/>
     <w:semiHidden/>
+    <w:unhideWhenUsed/>
+    <w:tblPr>
+      <w:tblInd w:w="0" w:type="dxa"/>
+      <w:tblCellMar>
+        <w:top w:w="0" w:type="dxa"/>
+        <w:left w:w="108" w:type="dxa"/>
+        <w:bottom w:w="0" w:type="dxa"/>
+        <w:right w:w="108" w:type="dxa"/>
+      </w:tblCellMar>
+    </w:tblPr>
+  </w:style>
+  <w:style w:type="numbering" w:default="1" w:styleId="Bezlisty">
+    <w:name w:val="No List"/>
+    <w:uiPriority w:val="99"/>
+    <w:semiHidden/>
+    <w:unhideWhenUsed/>
+  </w:style>
+  <w:style w:type="paragraph" w:styleId="Akapitzlist">
+    <w:name w:val="List Paragraph"/>
+    <w:basedOn w:val="Normalny"/>
+    <w:uiPriority w:val="34"/>
+    <w:qFormat/>
+    <w:rsid w:val="00AC3239"/>
+    <w:pPr>
+      <w:ind w:left="720"/>
+      <w:contextualSpacing/>
+    </w:pPr>
+  </w:style>
+</w:styles>
+</file>
+
+<file path=word/stylesWithEffects.xml><?xml version="1.0" encoding="utf-8"?>
+<w:styles xmlns:wpc="http://schemas.microsoft.com/office/word/2010/wordprocessingCanvas" xmlns:mc="http://schemas.openxmlformats.org/markup-compatibility/2006" xmlns:o="urn:schemas-microsoft-com:office:office" xmlns:r="http://schemas.openxmlformats.org/officeDocument/2006/relationships" xmlns:m="http://schemas.openxmlformats.org/officeDocument/2006/math" xmlns:v="urn:schemas-microsoft-com:vml" xmlns:wp14="http://schemas.microsoft.com/office/word/2010/wordprocessingDrawing" xmlns:wp="http://schemas.openxmlformats.org/drawingml/2006/wordprocessingDrawing" xmlns:w10="urn:schemas-microsoft-com:office:word" xmlns:w="http://schemas.openxmlformats.org/wordprocessingml/2006/main" xmlns:w14="http://schemas.microsoft.com/office/word/2010/wordml" xmlns:wpg="http://schemas.microsoft.com/office/word/2010/wordprocessingGroup" xmlns:wpi="http://schemas.microsoft.com/office/word/2010/wordprocessingInk" xmlns:wne="http://schemas.microsoft.com/office/word/2006/wordml" xmlns:wps="http://schemas.microsoft.com/office/word/2010/wordprocessingShape" mc:Ignorable="w14 wp14">
+  <w:docDefaults>
+    <w:rPrDefault>
+      <w:rPr>
+        <w:rFonts w:asciiTheme="minorHAnsi" w:eastAsiaTheme="minorHAnsi" w:hAnsiTheme="minorHAnsi" w:cstheme="minorBidi"/>
+        <w:kern w:val="2"/>
+        <w:sz w:val="22"/>
+        <w:szCs w:val="22"/>
+        <w:lang w:val="pl-PL" w:eastAsia="en-US" w:bidi="ar-SA"/>
+        <w14:ligatures w14:val="standardContextual"/>
+      </w:rPr>
+    </w:rPrDefault>
+    <w:pPrDefault>
+      <w:pPr>
+        <w:spacing w:after="160" w:line="259" w:lineRule="auto"/>
+      </w:pPr>
+    </w:pPrDefault>
+  </w:docDefaults>
+  <w:latentStyles w:defLockedState="0" w:defUIPriority="99" w:defSemiHidden="1" w:defUnhideWhenUsed="1" w:defQFormat="0" w:count="267">
+    <w:lsdException w:name="Normal" w:semiHidden="0" w:uiPriority="0" w:unhideWhenUsed="0" w:qFormat="1"/>
+    <w:lsdException w:name="heading 1" w:semiHidden="0" w:uiPriority="9" w:unhideWhenUsed="0" w:qFormat="1"/>
+    <w:lsdException w:name="heading 2" w:uiPriority="9" w:qFormat="1"/>
+    <w:lsdException w:name="heading 3" w:uiPriority="9" w:qFormat="1"/>
+    <w:lsdException w:name="heading 4" w:uiPriority="9" w:qFormat="1"/>
+    <w:lsdException w:name="heading 5" w:uiPriority="9" w:qFormat="1"/>
+    <w:lsdException w:name="heading 6" w:uiPriority="9" w:qFormat="1"/>
+    <w:lsdException w:name="heading 7" w:uiPriority="9" w:qFormat="1"/>
+    <w:lsdException w:name="heading 8" w:uiPriority="9" w:qFormat="1"/>
+    <w:lsdException w:name="heading 9" w:uiPriority="9" w:qFormat="1"/>
+    <w:lsdException w:name="toc 1" w:uiPriority="39"/>
+    <w:lsdException w:name="toc 2" w:uiPriority="39"/>
+    <w:lsdException w:name="toc 3" w:uiPriority="39"/>
+    <w:lsdException w:name="toc 4" w:uiPriority="39"/>
+    <w:lsdException w:name="toc 5" w:uiPriority="39"/>
+    <w:lsdException w:name="toc 6" w:uiPriority="39"/>
+    <w:lsdException w:name="toc 7" w:uiPriority="39"/>
+    <w:lsdException w:name="toc 8" w:uiPriority="39"/>
+    <w:lsdException w:name="toc 9" w:uiPriority="39"/>
+    <w:lsdException w:name="caption" w:uiPriority="35" w:qFormat="1"/>
+    <w:lsdException w:name="Title" w:semiHidden="0" w:uiPriority="10" w:unhideWhenUsed="0" w:qFormat="1"/>
+    <w:lsdException w:name="Default Paragraph Font" w:uiPriority="1"/>
+    <w:lsdException w:name="Subtitle" w:semiHidden="0" w:uiPriority="11" w:unhideWhenUsed="0" w:qFormat="1"/>
+    <w:lsdException w:name="Strong" w:semiHidden="0" w:uiPriority="22" w:unhideWhenUsed="0" w:qFormat="1"/>
+    <w:lsdException w:name="Emphasis" w:semiHidden="0" w:uiPriority="20" w:unhideWhenUsed="0" w:qFormat="1"/>
+    <w:lsdException w:name="Table Grid" w:semiHidden="0" w:uiPriority="39" w:unhideWhenUsed="0"/>
+    <w:lsdException w:name="Placeholder Text" w:unhideWhenUsed="0"/>
+    <w:lsdException w:name="No Spacing" w:semiHidden="0" w:uiPriority="1" w:unhideWhenUsed="0" w:qFormat="1"/>
+    <w:lsdException w:name="Light Shading" w:semiHidden="0" w:uiPriority="60" w:unhideWhenUsed="0"/>
+    <w:lsdException w:name="Light List" w:semiHidden="0" w:uiPriority="61" w:unhideWhenUsed="0"/>
+    <w:lsdException w:name="Light Grid" w:semiHidden="0" w:uiPriority="62" w:unhideWhenUsed="0"/>
+    <w:lsdException w:name="Medium Shading 1" w:semiHidden="0" w:uiPriority="63" w:unhideWhenUsed="0"/>
+    <w:lsdException w:name="Medium Shading 2" w:semiHidden="0" w:uiPriority="64" w:unhideWhenUsed="0"/>
+    <w:lsdException w:name="Medium List 1" w:semiHidden="0" w:uiPriority="65" w:unhideWhenUsed="0"/>
+    <w:lsdException w:name="Medium List 2" w:semiHidden="0" w:uiPriority="66" w:unhideWhenUsed="0"/>
+    <w:lsdException w:name="Medium Grid 1" w:semiHidden="0" w:uiPriority="67" w:unhideWhenUsed="0"/>
+    <w:lsdException w:name="Medium Grid 2" w:semiHidden="0" w:uiPriority="68" w:unhideWhenUsed="0"/>
+    <w:lsdException w:name="Medium Grid 3" w:semiHidden="0" w:uiPriority="69" w:unhideWhenUsed="0"/>
+    <w:lsdException w:name="Dark List" w:semiHidden="0" w:uiPriority="70" w:unhideWhenUsed="0"/>
+    <w:lsdException w:name="Colorful Shading" w:semiHidden="0" w:uiPriority="71" w:unhideWhenUsed="0"/>
+    <w:lsdException w:name="Colorful List" w:semiHidden="0" w:uiPriority="72" w:unhideWhenUsed="0"/>
+    <w:lsdException w:name="Colorful Grid" w:semiHidden="0" w:uiPriority="73" w:unhideWhenUsed="0"/>
+    <w:lsdException w:name="Light Shading Accent 1" w:semiHidden="0" w:uiPriority="60" w:unhideWhenUsed="0"/>
+    <w:lsdException w:name="Light List Accent 1" w:semiHidden="0" w:uiPriority="61" w:unhideWhenUsed="0"/>
+    <w:lsdException w:name="Light Grid Accent 1" w:semiHidden="0" w:uiPriority="62" w:unhideWhenUsed="0"/>
+    <w:lsdException w:name="Medium Shading 1 Accent 1" w:semiHidden="0" w:uiPriority="63" w:unhideWhenUsed="0"/>
+    <w:lsdException w:name="Medium Shading 2 Accent 1" w:semiHidden="0" w:uiPriority="64" w:unhideWhenUsed="0"/>
+    <w:lsdException w:name="Medium List 1 Accent 1" w:semiHidden="0" w:uiPriority="65" w:unhideWhenUsed="0"/>
+    <w:lsdException w:name="Revision" w:unhideWhenUsed="0"/>
+    <w:lsdException w:name="List Paragraph" w:semiHidden="0" w:uiPriority="34" w:unhideWhenUsed="0" w:qFormat="1"/>
+    <w:lsdException w:name="Quote" w:semiHidden="0" w:uiPriority="29" w:unhideWhenUsed="0" w:qFormat="1"/>
+    <w:lsdException w:name="Intense Quote" w:semiHidden="0" w:uiPriority="30" w:unhideWhenUsed="0" w:qFormat="1"/>
+    <w:lsdException w:name="Medium List 2 Accent 1" w:semiHidden="0" w:uiPriority="66" w:unhideWhenUsed="0"/>
+    <w:lsdException w:name="Medium Grid 1 Accent 1" w:semiHidden="0" w:uiPriority="67" w:unhideWhenUsed="0"/>
+    <w:lsdException w:name="Medium Grid 2 Accent 1" w:semiHidden="0" w:uiPriority="68" w:unhideWhenUsed="0"/>
+    <w:lsdException w:name="Medium Grid 3 Accent 1" w:semiHidden="0" w:uiPriority="69" w:unhideWhenUsed="0"/>
+    <w:lsdException w:name="Dark List Accent 1" w:semiHidden="0" w:uiPriority="70" w:unhideWhenUsed="0"/>
+    <w:lsdException w:name="Colorful Shading Accent 1" w:semiHidden="0" w:uiPriority="71" w:unhideWhenUsed="0"/>
+    <w:lsdException w:name="Colorful List Accent 1" w:semiHidden="0" w:uiPriority="72" w:unhideWhenUsed="0"/>
+    <w:lsdException w:name="Colorful Grid Accent 1" w:semiHidden="0" w:uiPriority="73" w:unhideWhenUsed="0"/>
+    <w:lsdException w:name="Light Shading Accent 2" w:semiHidden="0" w:uiPriority="60" w:unhideWhenUsed="0"/>
+    <w:lsdException w:name="Light List Accent 2" w:semiHidden="0" w:uiPriority="61" w:unhideWhenUsed="0"/>
+    <w:lsdException w:name="Light Grid Accent 2" w:semiHidden="0" w:uiPriority="62" w:unhideWhenUsed="0"/>
+    <w:lsdException w:name="Medium Shading 1 Accent 2" w:semiHidden="0" w:uiPriority="63" w:unhideWhenUsed="0"/>
+    <w:lsdException w:name="Medium Shading 2 Accent 2" w:semiHidden="0" w:uiPriority="64" w:unhideWhenUsed="0"/>
+    <w:lsdException w:name="Medium List 1 Accent 2" w:semiHidden="0" w:uiPriority="65" w:unhideWhenUsed="0"/>
+    <w:lsdException w:name="Medium List 2 Accent 2" w:semiHidden="0" w:uiPriority="66" w:unhideWhenUsed="0"/>
+    <w:lsdException w:name="Medium Grid 1 Accent 2" w:semiHidden="0" w:uiPriority="67" w:unhideWhenUsed="0"/>
+    <w:lsdException w:name="Medium Grid 2 Accent 2" w:semiHidden="0" w:uiPriority="68" w:unhideWhenUsed="0"/>
+    <w:lsdException w:name="Medium Grid 3 Accent 2" w:semiHidden="0" w:uiPriority="69" w:unhideWhenUsed="0"/>
+    <w:lsdException w:name="Dark List Accent 2" w:semiHidden="0" w:uiPriority="70" w:unhideWhenUsed="0"/>
+    <w:lsdException w:name="Colorful Shading Accent 2" w:semiHidden="0" w:uiPriority="71" w:unhideWhenUsed="0"/>
+    <w:lsdException w:name="Colorful List Accent 2" w:semiHidden="0" w:uiPriority="72" w:unhideWhenUsed="0"/>
+    <w:lsdException w:name="Colorful Grid Accent 2" w:semiHidden="0" w:uiPriority="73" w:unhideWhenUsed="0"/>
+    <w:lsdException w:name="Light Shading Accent 3" w:semiHidden="0" w:uiPriority="60" w:unhideWhenUsed="0"/>
+    <w:lsdException w:name="Light List Accent 3" w:semiHidden="0" w:uiPriority="61" w:unhideWhenUsed="0"/>
+    <w:lsdException w:name="Light Grid Accent 3" w:semiHidden="0" w:uiPriority="62" w:unhideWhenUsed="0"/>
+    <w:lsdException w:name="Medium Shading 1 Accent 3" w:semiHidden="0" w:uiPriority="63" w:unhideWhenUsed="0"/>
+    <w:lsdException w:name="Medium Shading 2 Accent 3" w:semiHidden="0" w:uiPriority="64" w:unhideWhenUsed="0"/>
+    <w:lsdException w:name="Medium List 1 Accent 3" w:semiHidden="0" w:uiPriority="65" w:unhideWhenUsed="0"/>
+    <w:lsdException w:name="Medium List 2 Accent 3" w:semiHidden="0" w:uiPriority="66" w:unhideWhenUsed="0"/>
+    <w:lsdException w:name="Medium Grid 1 Accent 3" w:semiHidden="0" w:uiPriority="67" w:unhideWhenUsed="0"/>
+    <w:lsdException w:name="Medium Grid 2 Accent 3" w:semiHidden="0" w:uiPriority="68" w:unhideWhenUsed="0"/>
+    <w:lsdException w:name="Medium Grid 3 Accent 3" w:semiHidden="0" w:uiPriority="69" w:unhideWhenUsed="0"/>
+    <w:lsdException w:name="Dark List Accent 3" w:semiHidden="0" w:uiPriority="70" w:unhideWhenUsed="0"/>
+    <w:lsdException w:name="Colorful Shading Accent 3" w:semiHidden="0" w:uiPriority="71" w:unhideWhenUsed="0"/>
+    <w:lsdException w:name="Colorful List Accent 3" w:semiHidden="0" w:uiPriority="72" w:unhideWhenUsed="0"/>
+    <w:lsdException w:name="Colorful Grid Accent 3" w:semiHidden="0" w:uiPriority="73" w:unhideWhenUsed="0"/>
+    <w:lsdException w:name="Light Shading Accent 4" w:semiHidden="0" w:uiPriority="60" w:unhideWhenUsed="0"/>
+    <w:lsdException w:name="Light List Accent 4" w:semiHidden="0" w:uiPriority="61" w:unhideWhenUsed="0"/>
+    <w:lsdException w:name="Light Grid Accent 4" w:semiHidden="0" w:uiPriority="62" w:unhideWhenUsed="0"/>
+    <w:lsdException w:name="Medium Shading 1 Accent 4" w:semiHidden="0" w:uiPriority="63" w:unhideWhenUsed="0"/>
+    <w:lsdException w:name="Medium Shading 2 Accent 4" w:semiHidden="0" w:uiPriority="64" w:unhideWhenUsed="0"/>
+    <w:lsdException w:name="Medium List 1 Accent 4" w:semiHidden="0" w:uiPriority="65" w:unhideWhenUsed="0"/>
+    <w:lsdException w:name="Medium List 2 Accent 4" w:semiHidden="0" w:uiPriority="66" w:unhideWhenUsed="0"/>
+    <w:lsdException w:name="Medium Grid 1 Accent 4" w:semiHidden="0" w:uiPriority="67" w:unhideWhenUsed="0"/>
+    <w:lsdException w:name="Medium Grid 2 Accent 4" w:semiHidden="0" w:uiPriority="68" w:unhideWhenUsed="0"/>
+    <w:lsdException w:name="Medium Grid 3 Accent 4" w:semiHidden="0" w:uiPriority="69" w:unhideWhenUsed="0"/>
+    <w:lsdException w:name="Dark List Accent 4" w:semiHidden="0" w:uiPriority="70" w:unhideWhenUsed="0"/>
+    <w:lsdException w:name="Colorful Shading Accent 4" w:semiHidden="0" w:uiPriority="71" w:unhideWhenUsed="0"/>
+    <w:lsdException w:name="Colorful List Accent 4" w:semiHidden="0" w:uiPriority="72" w:unhideWhenUsed="0"/>
+    <w:lsdException w:name="Colorful Grid Accent 4" w:semiHidden="0" w:uiPriority="73" w:unhideWhenUsed="0"/>
+    <w:lsdException w:name="Light Shading Accent 5" w:semiHidden="0" w:uiPriority="60" w:unhideWhenUsed="0"/>
+    <w:lsdException w:name="Light List Accent 5" w:semiHidden="0" w:uiPriority="61" w:unhideWhenUsed="0"/>
+    <w:lsdException w:name="Light Grid Accent 5" w:semiHidden="0" w:uiPriority="62" w:unhideWhenUsed="0"/>
+    <w:lsdException w:name="Medium Shading 1 Accent 5" w:semiHidden="0" w:uiPriority="63" w:unhideWhenUsed="0"/>
+    <w:lsdException w:name="Medium Shading 2 Accent 5" w:semiHidden="0" w:uiPriority="64" w:unhideWhenUsed="0"/>
+    <w:lsdException w:name="Medium List 1 Accent 5" w:semiHidden="0" w:uiPriority="65" w:unhideWhenUsed="0"/>
+    <w:lsdException w:name="Medium List 2 Accent 5" w:semiHidden="0" w:uiPriority="66" w:unhideWhenUsed="0"/>
+    <w:lsdException w:name="Medium Grid 1 Accent 5" w:semiHidden="0" w:uiPriority="67" w:unhideWhenUsed="0"/>
+    <w:lsdException w:name="Medium Grid 2 Accent 5" w:semiHidden="0" w:uiPriority="68" w:unhideWhenUsed="0"/>
+    <w:lsdException w:name="Medium Grid 3 Accent 5" w:semiHidden="0" w:uiPriority="69" w:unhideWhenUsed="0"/>
+    <w:lsdException w:name="Dark List Accent 5" w:semiHidden="0" w:uiPriority="70" w:unhideWhenUsed="0"/>
+    <w:lsdException w:name="Colorful Shading Accent 5" w:semiHidden="0" w:uiPriority="71" w:unhideWhenUsed="0"/>
+    <w:lsdException w:name="Colorful List Accent 5" w:semiHidden="0" w:uiPriority="72" w:unhideWhenUsed="0"/>
+    <w:lsdException w:name="Colorful Grid Accent 5" w:semiHidden="0" w:uiPriority="73" w:unhideWhenUsed="0"/>
+    <w:lsdException w:name="Light Shading Accent 6" w:semiHidden="0" w:uiPriority="60" w:unhideWhenUsed="0"/>
+    <w:lsdException w:name="Light List Accent 6" w:semiHidden="0" w:uiPriority="61" w:unhideWhenUsed="0"/>
+    <w:lsdException w:name="Light Grid Accent 6" w:semiHidden="0" w:uiPriority="62" w:unhideWhenUsed="0"/>
+    <w:lsdException w:name="Medium Shading 1 Accent 6" w:semiHidden="0" w:uiPriority="63" w:unhideWhenUsed="0"/>
+    <w:lsdException w:name="Medium Shading 2 Accent 6" w:semiHidden="0" w:uiPriority="64" w:unhideWhenUsed="0"/>
+    <w:lsdException w:name="Medium List 1 Accent 6" w:semiHidden="0" w:uiPriority="65" w:unhideWhenUsed="0"/>
+    <w:lsdException w:name="Medium List 2 Accent 6" w:semiHidden="0" w:uiPriority="66" w:unhideWhenUsed="0"/>
+    <w:lsdException w:name="Medium Grid 1 Accent 6" w:semiHidden="0" w:uiPriority="67" w:unhideWhenUsed="0"/>
+    <w:lsdException w:name="Medium Grid 2 Accent 6" w:semiHidden="0" w:uiPriority="68" w:unhideWhenUsed="0"/>
+    <w:lsdException w:name="Medium Grid 3 Accent 6" w:semiHidden="0" w:uiPriority="69" w:unhideWhenUsed="0"/>
+    <w:lsdException w:name="Dark List Accent 6" w:semiHidden="0" w:uiPriority="70" w:unhideWhenUsed="0"/>
+    <w:lsdException w:name="Colorful Shading Accent 6" w:semiHidden="0" w:uiPriority="71" w:unhideWhenUsed="0"/>
+    <w:lsdException w:name="Colorful List Accent 6" w:semiHidden="0" w:uiPriority="72" w:unhideWhenUsed="0"/>
+    <w:lsdException w:name="Colorful Grid Accent 6" w:semiHidden="0" w:uiPriority="73" w:unhideWhenUsed="0"/>
+    <w:lsdException w:name="Subtle Emphasis" w:semiHidden="0" w:uiPriority="19" w:unhideWhenUsed="0" w:qFormat="1"/>
+    <w:lsdException w:name="Intense Emphasis" w:semiHidden="0" w:uiPriority="21" w:unhideWhenUsed="0" w:qFormat="1"/>
+    <w:lsdException w:name="Subtle Reference" w:semiHidden="0" w:uiPriority="31" w:unhideWhenUsed="0" w:qFormat="1"/>
+    <w:lsdException w:name="Intense Reference" w:semiHidden="0" w:uiPriority="32" w:unhideWhenUsed="0" w:qFormat="1"/>
+    <w:lsdException w:name="Book Title" w:semiHidden="0" w:uiPriority="33" w:unhideWhenUsed="0" w:qFormat="1"/>
+    <w:lsdException w:name="Bibliography" w:uiPriority="37"/>
+    <w:lsdException w:name="TOC Heading" w:uiPriority="39" w:qFormat="1"/>
+  </w:latentStyles>
+  <w:style w:type="paragraph" w:default="1" w:styleId="Normalny">
+    <w:name w:val="Normal"/>
+    <w:qFormat/>
+  </w:style>
+  <w:style w:type="character" w:default="1" w:styleId="Domylnaczcionkaakapitu">
+    <w:name w:val="Default Paragraph Font"/>
+    <w:uiPriority w:val="1"/>
     <w:unhideWhenUsed/>
   </w:style>
   <w:style w:type="table" w:default="1" w:styleId="Standardowy">
@@ -1654,7 +2213,7 @@
   <a:extraClrSchemeLst/>
   <a:extLst>
     <a:ext uri="{05A4C25C-085E-4340-85A3-A5531E510DB2}">
-      <thm15:themeFamily xmlns:thm15="http://schemas.microsoft.com/office/thememl/2012/main" name="Office Theme" id="{62F939B6-93AF-4DB8-9C6B-D6C7DFDC589F}" vid="{4A3C46E8-61CC-4603-A589-7422A47A8E4A}"/>
+      <thm15:themeFamily xmlns:thm15="http://schemas.microsoft.com/office/thememl/2012/main" xmlns="" name="Office Theme" id="{62F939B6-93AF-4DB8-9C6B-D6C7DFDC589F}" vid="{4A3C46E8-61CC-4603-A589-7422A47A8E4A}"/>
     </a:ext>
   </a:extLst>
 </a:theme>

--- a/zad11/Dokumentacja.docx
+++ b/zad11/Dokumentacja.docx
@@ -245,7 +245,17 @@
           <w:sz w:val="24"/>
           <w:szCs w:val="24"/>
         </w:rPr>
-        <w:t xml:space="preserve"> W sytuacji gdy jest on trafny, ten sam gracz ma możliwość strzału.</w:t>
+        <w:t xml:space="preserve"> W sytuacji gdy</w:t>
+      </w:r>
+      <w:bookmarkStart w:id="0" w:name="_GoBack"/>
+      <w:bookmarkEnd w:id="0"/>
+      <w:r>
+        <w:rPr>
+          <w:rFonts w:ascii="Times New Roman" w:hAnsi="Times New Roman" w:cs="Times New Roman"/>
+          <w:sz w:val="24"/>
+          <w:szCs w:val="24"/>
+        </w:rPr>
+        <w:t xml:space="preserve"> jest on trafny, ten sam gracz ma możliwość strzału.</w:t>
       </w:r>
     </w:p>
     <w:p>
@@ -635,7 +645,43 @@
           <w:sz w:val="24"/>
           <w:szCs w:val="24"/>
         </w:rPr>
-        <w:t>Klient, będąc w trybie "czekasz", otrzymuje informację "czekasz" od serwera, co oznacza, że teraz jest ruch przeciwnika.</w:t>
+        <w:t>Klient, będąc w trybie "</w:t>
+      </w:r>
+      <w:proofErr w:type="spellStart"/>
+      <w:r>
+        <w:rPr>
+          <w:rFonts w:ascii="Times New Roman" w:hAnsi="Times New Roman" w:cs="Times New Roman"/>
+          <w:sz w:val="24"/>
+          <w:szCs w:val="24"/>
+        </w:rPr>
+        <w:t>wait</w:t>
+      </w:r>
+      <w:proofErr w:type="spellEnd"/>
+      <w:r>
+        <w:rPr>
+          <w:rFonts w:ascii="Times New Roman" w:hAnsi="Times New Roman" w:cs="Times New Roman"/>
+          <w:sz w:val="24"/>
+          <w:szCs w:val="24"/>
+        </w:rPr>
+        <w:t>", otrzymuje informację "</w:t>
+      </w:r>
+      <w:proofErr w:type="spellStart"/>
+      <w:r>
+        <w:rPr>
+          <w:rFonts w:ascii="Times New Roman" w:hAnsi="Times New Roman" w:cs="Times New Roman"/>
+          <w:sz w:val="24"/>
+          <w:szCs w:val="24"/>
+        </w:rPr>
+        <w:t>wait</w:t>
+      </w:r>
+      <w:proofErr w:type="spellEnd"/>
+      <w:r>
+        <w:rPr>
+          <w:rFonts w:ascii="Times New Roman" w:hAnsi="Times New Roman" w:cs="Times New Roman"/>
+          <w:sz w:val="24"/>
+          <w:szCs w:val="24"/>
+        </w:rPr>
+        <w:t>" od serwera, co oznacza, że teraz jest ruch przeciwnika.</w:t>
       </w:r>
     </w:p>
     <w:p>
@@ -659,7 +705,43 @@
           <w:sz w:val="24"/>
           <w:szCs w:val="24"/>
         </w:rPr>
-        <w:t>Klient, będąc w trybie "strzelasz", otrzymuje informację "strzelasz" od serwera, co oznacza, że teraz jest jego tura strzału.</w:t>
+        <w:t>Klient, będąc w trybie "</w:t>
+      </w:r>
+      <w:proofErr w:type="spellStart"/>
+      <w:r>
+        <w:rPr>
+          <w:rFonts w:ascii="Times New Roman" w:hAnsi="Times New Roman" w:cs="Times New Roman"/>
+          <w:sz w:val="24"/>
+          <w:szCs w:val="24"/>
+        </w:rPr>
+        <w:t>shoot</w:t>
+      </w:r>
+      <w:proofErr w:type="spellEnd"/>
+      <w:r>
+        <w:rPr>
+          <w:rFonts w:ascii="Times New Roman" w:hAnsi="Times New Roman" w:cs="Times New Roman"/>
+          <w:sz w:val="24"/>
+          <w:szCs w:val="24"/>
+        </w:rPr>
+        <w:t>", otrzymuje informację "</w:t>
+      </w:r>
+      <w:proofErr w:type="spellStart"/>
+      <w:r>
+        <w:rPr>
+          <w:rFonts w:ascii="Times New Roman" w:hAnsi="Times New Roman" w:cs="Times New Roman"/>
+          <w:sz w:val="24"/>
+          <w:szCs w:val="24"/>
+        </w:rPr>
+        <w:t>shoot</w:t>
+      </w:r>
+      <w:proofErr w:type="spellEnd"/>
+      <w:r>
+        <w:rPr>
+          <w:rFonts w:ascii="Times New Roman" w:hAnsi="Times New Roman" w:cs="Times New Roman"/>
+          <w:sz w:val="24"/>
+          <w:szCs w:val="24"/>
+        </w:rPr>
+        <w:t>" od serwera, co oznacza, że teraz jest jego tura strzału.</w:t>
       </w:r>
     </w:p>
     <w:p>
@@ -717,7 +799,7 @@
           <w:sz w:val="24"/>
           <w:szCs w:val="24"/>
         </w:rPr>
-        <w:t>strzal</w:t>
+        <w:t>shoot</w:t>
       </w:r>
       <w:proofErr w:type="spellEnd"/>
       <w:r>
@@ -940,7 +1022,7 @@
           <w:sz w:val="24"/>
           <w:szCs w:val="24"/>
         </w:rPr>
-        <w:t>koniec_wygrales</w:t>
+        <w:t>end_you_won</w:t>
       </w:r>
       <w:proofErr w:type="spellEnd"/>
       <w:r>
@@ -982,7 +1064,7 @@
           <w:sz w:val="24"/>
           <w:szCs w:val="24"/>
         </w:rPr>
-        <w:t>koniec_wygrales</w:t>
+        <w:t>end_you_won</w:t>
       </w:r>
       <w:proofErr w:type="spellEnd"/>
       <w:r>
@@ -1042,6 +1124,14 @@
         </w:rPr>
         <w:t>Inne komunikaty dotyczące aktualizacji plansz, informacji o ruchach przeciwnika, wygranej, czy poddaniu się są również przesyłane i obsługiwane przez obie strony.</w:t>
       </w:r>
+      <w:r>
+        <w:rPr>
+          <w:rFonts w:ascii="Times New Roman" w:hAnsi="Times New Roman" w:cs="Times New Roman"/>
+          <w:sz w:val="24"/>
+          <w:szCs w:val="24"/>
+        </w:rPr>
+        <w:t xml:space="preserve"> W sytuacji gdy serwer otrzymuje inny niż podane komunikaty, odsyłana jest odpowiedź o błędzie do adresata.</w:t>
+      </w:r>
     </w:p>
     <w:p>
       <w:pPr>
@@ -1097,17 +1187,7 @@
           <w:sz w:val="24"/>
           <w:szCs w:val="24"/>
         </w:rPr>
-        <w:t xml:space="preserve"> w pok</w:t>
-      </w:r>
-      <w:bookmarkStart w:id="0" w:name="_GoBack"/>
-      <w:bookmarkEnd w:id="0"/>
-      <w:r>
-        <w:rPr>
-          <w:rFonts w:ascii="Times New Roman" w:hAnsi="Times New Roman" w:cs="Times New Roman"/>
-          <w:sz w:val="24"/>
-          <w:szCs w:val="24"/>
-        </w:rPr>
-        <w:t>oju</w:t>
+        <w:t xml:space="preserve"> w pokoju</w:t>
       </w:r>
       <w:r>
         <w:rPr>
@@ -1294,6 +1374,14 @@
           <w:szCs w:val="24"/>
         </w:rPr>
         <w:t>, drugi gracz zostaje o tym poinformowany.</w:t>
+      </w:r>
+      <w:r>
+        <w:rPr>
+          <w:rFonts w:ascii="Times New Roman" w:hAnsi="Times New Roman" w:cs="Times New Roman"/>
+          <w:sz w:val="24"/>
+          <w:szCs w:val="24"/>
+        </w:rPr>
+        <w:t xml:space="preserve"> </w:t>
       </w:r>
     </w:p>
     <w:sectPr>
@@ -1685,6 +1773,7 @@
   <w:style w:type="character" w:default="1" w:styleId="Domylnaczcionkaakapitu">
     <w:name w:val="Default Paragraph Font"/>
     <w:uiPriority w:val="1"/>
+    <w:semiHidden/>
     <w:unhideWhenUsed/>
   </w:style>
   <w:style w:type="table" w:default="1" w:styleId="Standardowy">
@@ -1887,6 +1976,7 @@
   <w:style w:type="character" w:default="1" w:styleId="Domylnaczcionkaakapitu">
     <w:name w:val="Default Paragraph Font"/>
     <w:uiPriority w:val="1"/>
+    <w:semiHidden/>
     <w:unhideWhenUsed/>
   </w:style>
   <w:style w:type="table" w:default="1" w:styleId="Standardowy">
@@ -2213,7 +2303,7 @@
   <a:extraClrSchemeLst/>
   <a:extLst>
     <a:ext uri="{05A4C25C-085E-4340-85A3-A5531E510DB2}">
-      <thm15:themeFamily xmlns:thm15="http://schemas.microsoft.com/office/thememl/2012/main" xmlns="" name="Office Theme" id="{62F939B6-93AF-4DB8-9C6B-D6C7DFDC589F}" vid="{4A3C46E8-61CC-4603-A589-7422A47A8E4A}"/>
+      <thm15:themeFamily xmlns="" xmlns:thm15="http://schemas.microsoft.com/office/thememl/2012/main" name="Office Theme" id="{62F939B6-93AF-4DB8-9C6B-D6C7DFDC589F}" vid="{4A3C46E8-61CC-4603-A589-7422A47A8E4A}"/>
     </a:ext>
   </a:extLst>
 </a:theme>
